--- a/report.docx
+++ b/report.docx
@@ -79,7 +79,23 @@
           <w:rFonts w:ascii="Times New Roman" w:hAnsi="Times New Roman" w:cs="Times New Roman" w:hint="eastAsia"/>
           <w:sz w:val="24"/>
         </w:rPr>
-        <w:t>The findings revealed that conversations typically require 400 to 570 turns to reach a meaningful conclusion, with an average of 4.85 turns per conversation, indicating efficient discussion handling. Analysis of engagement metrics showed that most conversations have an UpvoteCount of 0, with occasional outliers receiving significantly higher upvotes. The distribution of the "Number" field predominantly fell between 20 and 122, though outliers raised the average to 1,510.</w:t>
+        <w:t xml:space="preserve">The findings revealed that conversations typically require 400 to 570 turns to reach a meaningful conclusion, with an average of 4.85 turns per conversation, indicating efficient discussion handling. Analysis of engagement metrics showed that most conversations have an </w:t>
+      </w:r>
+      <w:proofErr w:type="spellStart"/>
+      <w:r>
+        <w:rPr>
+          <w:rFonts w:ascii="Times New Roman" w:hAnsi="Times New Roman" w:cs="Times New Roman" w:hint="eastAsia"/>
+          <w:sz w:val="24"/>
+        </w:rPr>
+        <w:t>UpvoteCount</w:t>
+      </w:r>
+      <w:proofErr w:type="spellEnd"/>
+      <w:r>
+        <w:rPr>
+          <w:rFonts w:ascii="Times New Roman" w:hAnsi="Times New Roman" w:cs="Times New Roman" w:hint="eastAsia"/>
+          <w:sz w:val="24"/>
+        </w:rPr>
+        <w:t xml:space="preserve"> of 0, with occasional outliers receiving significantly higher upvotes. The distribution of the "Number" field predominantly fell between 20 and 122, though outliers raised the average to 1,510.</w:t>
       </w:r>
     </w:p>
     <w:p>
@@ -104,7 +120,93 @@
         <w:spacing w:line="360" w:lineRule="auto"/>
         <w:jc w:val="both"/>
         <w:rPr>
+          <w:rFonts w:ascii="Times New Roman" w:hAnsi="Times New Roman" w:cs="Times New Roman"/>
+          <w:sz w:val="24"/>
+          <w:lang w:val="en-CA"/>
+        </w:rPr>
+      </w:pPr>
+      <w:r>
+        <w:rPr>
+          <w:rFonts w:ascii="Times New Roman" w:hAnsi="Times New Roman" w:cs="Times New Roman"/>
+          <w:sz w:val="24"/>
+          <w:lang w:val="en-CA"/>
+        </w:rPr>
+        <w:t xml:space="preserve">We </w:t>
+      </w:r>
+      <w:r>
+        <w:rPr>
+          <w:rFonts w:ascii="Times New Roman" w:hAnsi="Times New Roman" w:cs="Times New Roman"/>
+          <w:sz w:val="24"/>
+          <w:lang w:val="en-CA"/>
+        </w:rPr>
+        <w:t>systematically explored key prompt characteristics, including common opening words, prompt length, and high-frequency technical keywords. Through statistical analysis and visualization techniques, we identified trends in developer queries and their impact on issue resolution.</w:t>
+      </w:r>
+    </w:p>
+    <w:p>
+      <w:pPr>
+        <w:spacing w:line="360" w:lineRule="auto"/>
+        <w:jc w:val="both"/>
+        <w:rPr>
+          <w:rFonts w:ascii="Times New Roman" w:hAnsi="Times New Roman" w:cs="Times New Roman"/>
+          <w:sz w:val="24"/>
+          <w:lang w:val="en-CA"/>
+        </w:rPr>
+      </w:pPr>
+      <w:r>
+        <w:rPr>
           <w:rFonts w:ascii="Times New Roman" w:hAnsi="Times New Roman" w:cs="Times New Roman" w:hint="eastAsia"/>
+          <w:sz w:val="24"/>
+          <w:lang w:val="en-CA"/>
+        </w:rPr>
+        <w:t xml:space="preserve">We also </w:t>
+      </w:r>
+      <w:proofErr w:type="gramStart"/>
+      <w:r>
+        <w:rPr>
+          <w:rFonts w:ascii="Times New Roman" w:hAnsi="Times New Roman" w:cs="Times New Roman"/>
+          <w:sz w:val="24"/>
+          <w:lang w:val="en-CA"/>
+        </w:rPr>
+        <w:t>explores</w:t>
+      </w:r>
+      <w:proofErr w:type="gramEnd"/>
+      <w:r>
+        <w:rPr>
+          <w:rFonts w:ascii="Times New Roman" w:hAnsi="Times New Roman" w:cs="Times New Roman"/>
+          <w:sz w:val="24"/>
+          <w:lang w:val="en-CA"/>
+        </w:rPr>
+        <w:t xml:space="preserve"> developer interactions with ChatGPT, focusing on prompt structures, token usage, and correlations with upvote counts and issue resolution success. By systematically analyzed key variables, including programming language preferences, conversation length, and keyword patterns. Statistical techniques and machine learning models were employed to extract meaningful insights.</w:t>
+      </w:r>
+    </w:p>
+    <w:p>
+      <w:pPr>
+        <w:spacing w:line="360" w:lineRule="auto"/>
+        <w:jc w:val="both"/>
+        <w:rPr>
+          <w:rFonts w:ascii="Times New Roman" w:hAnsi="Times New Roman" w:cs="Times New Roman"/>
+          <w:sz w:val="24"/>
+          <w:lang w:val="en-CA"/>
+        </w:rPr>
+      </w:pPr>
+    </w:p>
+    <w:p>
+      <w:pPr>
+        <w:spacing w:line="360" w:lineRule="auto"/>
+        <w:jc w:val="both"/>
+        <w:rPr>
+          <w:rFonts w:ascii="Times New Roman" w:hAnsi="Times New Roman" w:cs="Times New Roman"/>
+          <w:sz w:val="24"/>
+          <w:lang w:val="en-CA"/>
+        </w:rPr>
+      </w:pPr>
+    </w:p>
+    <w:p>
+      <w:pPr>
+        <w:spacing w:line="360" w:lineRule="auto"/>
+        <w:jc w:val="both"/>
+        <w:rPr>
+          <w:rFonts w:ascii="Times New Roman" w:hAnsi="Times New Roman" w:cs="Times New Roman"/>
           <w:b/>
           <w:bCs/>
           <w:sz w:val="24"/>
@@ -117,7 +219,28 @@
           <w:bCs/>
           <w:sz w:val="24"/>
         </w:rPr>
-        <w:t>GitHub repository :https://github.com/PPSHOU/542-Group1.git</w:t>
+        <w:t xml:space="preserve">GitHub </w:t>
+      </w:r>
+      <w:proofErr w:type="gramStart"/>
+      <w:r>
+        <w:rPr>
+          <w:rFonts w:ascii="Times New Roman" w:hAnsi="Times New Roman" w:cs="Times New Roman" w:hint="eastAsia"/>
+          <w:b/>
+          <w:bCs/>
+          <w:sz w:val="24"/>
+        </w:rPr>
+        <w:t>repository :</w:t>
+      </w:r>
+      <w:proofErr w:type="gramEnd"/>
+      <w:r>
+        <w:rPr>
+          <w:rFonts w:ascii="Times New Roman" w:hAnsi="Times New Roman" w:cs="Times New Roman" w:hint="eastAsia"/>
+          <w:b/>
+          <w:bCs/>
+          <w:sz w:val="24"/>
+          <w:highlight w:val="yellow"/>
+        </w:rPr>
+        <w:t>https://github.com/PPSHOU/542-Group1.git</w:t>
       </w:r>
     </w:p>
     <w:p>
@@ -204,7 +327,27 @@
           <w:bCs/>
           <w:sz w:val="24"/>
         </w:rPr>
-        <w:t>What is the distribution and average of UpvoteCount and Number?</w:t>
+        <w:t xml:space="preserve">What is the distribution and average of </w:t>
+      </w:r>
+      <w:proofErr w:type="spellStart"/>
+      <w:r>
+        <w:rPr>
+          <w:rFonts w:ascii="Times New Roman" w:hAnsi="Times New Roman" w:cs="Times New Roman"/>
+          <w:b/>
+          <w:bCs/>
+          <w:sz w:val="24"/>
+        </w:rPr>
+        <w:t>UpvoteCount</w:t>
+      </w:r>
+      <w:proofErr w:type="spellEnd"/>
+      <w:r>
+        <w:rPr>
+          <w:rFonts w:ascii="Times New Roman" w:hAnsi="Times New Roman" w:cs="Times New Roman"/>
+          <w:b/>
+          <w:bCs/>
+          <w:sz w:val="24"/>
+        </w:rPr>
+        <w:t xml:space="preserve"> and Number?</w:t>
       </w:r>
     </w:p>
     <w:p>
@@ -216,8 +359,9 @@
         <w:spacing w:line="360" w:lineRule="auto"/>
         <w:jc w:val="both"/>
         <w:rPr>
-          <w:rFonts w:ascii="Times New Roman" w:hAnsi="Times New Roman" w:cs="Times New Roman"/>
-          <w:sz w:val="24"/>
+          <w:b/>
+          <w:bCs/>
+          <w:lang w:val="en-CA"/>
         </w:rPr>
       </w:pPr>
       <w:r>
@@ -229,21 +373,101 @@
         </w:rPr>
         <w:t>What are the top 3 most popular languages?</w:t>
       </w:r>
-    </w:p>
-    <w:p>
-      <w:pPr>
-        <w:spacing w:line="360" w:lineRule="auto"/>
-        <w:rPr>
-          <w:rFonts w:ascii="Times New Roman" w:hAnsi="Times New Roman" w:cs="Times New Roman"/>
-          <w:sz w:val="24"/>
-        </w:rPr>
-      </w:pPr>
-      <w:r>
-        <w:rPr>
-          <w:rFonts w:ascii="Times New Roman" w:hAnsi="Times New Roman" w:cs="Times New Roman"/>
-          <w:sz w:val="24"/>
-        </w:rPr>
-        <w:lastRenderedPageBreak/>
+      <w:r>
+        <w:rPr>
+          <w:rFonts w:ascii="Times New Roman" w:eastAsia="Times New Roman" w:hAnsi="Times New Roman" w:cs="Times New Roman"/>
+          <w:kern w:val="0"/>
+          <w:sz w:val="24"/>
+          <w:lang w:val="en-CA" w:eastAsia="en-CA"/>
+          <w14:ligatures w14:val="none"/>
+        </w:rPr>
+        <w:t xml:space="preserve"> </w:t>
+      </w:r>
+    </w:p>
+    <w:p>
+      <w:pPr>
+        <w:numPr>
+          <w:ilvl w:val="0"/>
+          <w:numId w:val="1"/>
+        </w:numPr>
+        <w:spacing w:line="360" w:lineRule="auto"/>
+        <w:jc w:val="both"/>
+        <w:rPr>
+          <w:rFonts w:ascii="Times New Roman" w:hAnsi="Times New Roman" w:cs="Times New Roman"/>
+          <w:b/>
+          <w:bCs/>
+          <w:sz w:val="24"/>
+        </w:rPr>
+      </w:pPr>
+      <w:r>
+        <w:rPr>
+          <w:rFonts w:ascii="Times New Roman" w:hAnsi="Times New Roman" w:cs="Times New Roman"/>
+          <w:b/>
+          <w:bCs/>
+          <w:sz w:val="24"/>
+        </w:rPr>
+        <w:t>Can we identify patterns in the prompts developers use when interacting with ChatGPT?</w:t>
+      </w:r>
+      <w:r>
+        <w:rPr>
+          <w:rFonts w:ascii="Times New Roman" w:hAnsi="Times New Roman" w:cs="Times New Roman"/>
+          <w:b/>
+          <w:bCs/>
+          <w:sz w:val="24"/>
+        </w:rPr>
+        <w:t xml:space="preserve"> </w:t>
+      </w:r>
+      <w:r>
+        <w:rPr>
+          <w:rFonts w:ascii="Times New Roman" w:hAnsi="Times New Roman" w:cs="Times New Roman"/>
+          <w:b/>
+          <w:bCs/>
+          <w:sz w:val="24"/>
+        </w:rPr>
+        <w:t>Do these patterns correlate with the success of issue resolution?</w:t>
+      </w:r>
+    </w:p>
+    <w:p>
+      <w:pPr>
+        <w:pStyle w:val="Default"/>
+        <w:numPr>
+          <w:ilvl w:val="0"/>
+          <w:numId w:val="1"/>
+        </w:numPr>
+        <w:rPr>
+          <w:rFonts w:ascii="Times New Roman" w:hAnsi="Times New Roman" w:cs="Times New Roman"/>
+          <w:b/>
+          <w:bCs/>
+          <w:color w:val="auto"/>
+          <w:kern w:val="2"/>
+          <w:lang w:val="en-US"/>
+        </w:rPr>
+      </w:pPr>
+      <w:r>
+        <w:rPr>
+          <w:rFonts w:ascii="Times New Roman" w:hAnsi="Times New Roman" w:cs="Times New Roman"/>
+          <w:b/>
+          <w:bCs/>
+          <w:color w:val="auto"/>
+          <w:kern w:val="2"/>
+          <w:lang w:val="en-US"/>
+        </w:rPr>
+        <w:t xml:space="preserve">How accurately can we predict the length of a conversation with ChatGPT based on the initial prompt and context provided? </w:t>
+      </w:r>
+    </w:p>
+    <w:p>
+      <w:pPr>
+        <w:spacing w:line="360" w:lineRule="auto"/>
+        <w:rPr>
+          <w:rFonts w:ascii="Times New Roman" w:hAnsi="Times New Roman" w:cs="Times New Roman"/>
+          <w:sz w:val="24"/>
+        </w:rPr>
+      </w:pPr>
+      <w:r>
+        <w:rPr>
+          <w:rFonts w:ascii="Times New Roman" w:hAnsi="Times New Roman" w:cs="Times New Roman"/>
+          <w:sz w:val="24"/>
+        </w:rPr>
         <w:pict w14:anchorId="54E8F2DA">
           <v:rect id="_x0000_i1026" style="width:0;height:1.5pt" o:hralign="center" o:hrstd="t" o:hr="t" fillcolor="#a0a0a0" stroked="f"/>
         </w:pict>
@@ -307,7 +531,55 @@
           <w:rFonts w:ascii="Times New Roman" w:hAnsi="Times New Roman" w:cs="Times New Roman"/>
           <w:sz w:val="24"/>
         </w:rPr>
-        <w:t>Utilized Python to efficiently load 12 JSON files containing data on discussions and issues. Leveraging the pandas library, combined these JSON files into a single cohesive dataset within a Jupyter Notebook environment. Conducted initial data exploration by displaying essential information, such as column names, data types, and memory usage of the combined DataFrame. Verified data integrity by checking for missing values and ensuring all files were correctly loaded.</w:t>
+        <w:t xml:space="preserve">Utilized Python to efficiently load 12 JSON files containing data on discussions and issues. Leveraging the </w:t>
+      </w:r>
+      <w:proofErr w:type="gramStart"/>
+      <w:r>
+        <w:rPr>
+          <w:rFonts w:ascii="Times New Roman" w:hAnsi="Times New Roman" w:cs="Times New Roman"/>
+          <w:sz w:val="24"/>
+        </w:rPr>
+        <w:t>pandas</w:t>
+      </w:r>
+      <w:proofErr w:type="gramEnd"/>
+      <w:r>
+        <w:rPr>
+          <w:rFonts w:ascii="Times New Roman" w:hAnsi="Times New Roman" w:cs="Times New Roman"/>
+          <w:sz w:val="24"/>
+        </w:rPr>
+        <w:t xml:space="preserve"> library, combined these JSON files into a single cohesive dataset within a </w:t>
+      </w:r>
+      <w:proofErr w:type="spellStart"/>
+      <w:r>
+        <w:rPr>
+          <w:rFonts w:ascii="Times New Roman" w:hAnsi="Times New Roman" w:cs="Times New Roman"/>
+          <w:sz w:val="24"/>
+        </w:rPr>
+        <w:t>Jupyter</w:t>
+      </w:r>
+      <w:proofErr w:type="spellEnd"/>
+      <w:r>
+        <w:rPr>
+          <w:rFonts w:ascii="Times New Roman" w:hAnsi="Times New Roman" w:cs="Times New Roman"/>
+          <w:sz w:val="24"/>
+        </w:rPr>
+        <w:t xml:space="preserve"> Notebook environment. Conducted initial data exploration by displaying essential information, such as column names, data types, and memory usage of the combined </w:t>
+      </w:r>
+      <w:proofErr w:type="spellStart"/>
+      <w:r>
+        <w:rPr>
+          <w:rFonts w:ascii="Times New Roman" w:hAnsi="Times New Roman" w:cs="Times New Roman"/>
+          <w:sz w:val="24"/>
+        </w:rPr>
+        <w:t>DataFrame</w:t>
+      </w:r>
+      <w:proofErr w:type="spellEnd"/>
+      <w:r>
+        <w:rPr>
+          <w:rFonts w:ascii="Times New Roman" w:hAnsi="Times New Roman" w:cs="Times New Roman"/>
+          <w:sz w:val="24"/>
+        </w:rPr>
+        <w:t>. Verified data integrity by checking for missing values and ensuring all files were correctly loaded.</w:t>
       </w:r>
     </w:p>
     <w:p>
@@ -346,12 +618,142 @@
           <w:rFonts w:ascii="Times New Roman" w:hAnsi="Times New Roman" w:cs="Times New Roman"/>
           <w:sz w:val="24"/>
         </w:rPr>
-        <w:t>Systematically traversed the combined dataset to extract specific target fields relevant to the analysis, including Type, RepoLanguage, Number, and UpvoteCount. Ensured data consistency by converting fields into appropriate types, such as integers for numeric fields and standardized categories for categorical fields. Special attention was given to the Conversations field, which contained list-structured data. Extracted the count of elements in each list and recorded this as a new field, Conversations_num, representing the number of conversations for each record.</w:t>
-      </w:r>
-    </w:p>
-    <w:p>
-      <w:pPr>
-        <w:spacing w:line="360" w:lineRule="auto"/>
+        <w:lastRenderedPageBreak/>
+        <w:t xml:space="preserve">Systematically traversed the combined dataset to extract specific target fields relevant to the analysis, including Type, </w:t>
+      </w:r>
+      <w:proofErr w:type="spellStart"/>
+      <w:r>
+        <w:rPr>
+          <w:rFonts w:ascii="Times New Roman" w:hAnsi="Times New Roman" w:cs="Times New Roman"/>
+          <w:sz w:val="24"/>
+        </w:rPr>
+        <w:t>RepoLanguage</w:t>
+      </w:r>
+      <w:proofErr w:type="spellEnd"/>
+      <w:r>
+        <w:rPr>
+          <w:rFonts w:ascii="Times New Roman" w:hAnsi="Times New Roman" w:cs="Times New Roman"/>
+          <w:sz w:val="24"/>
+        </w:rPr>
+        <w:t xml:space="preserve">, Number, </w:t>
+      </w:r>
+      <w:r>
+        <w:rPr>
+          <w:rFonts w:ascii="Times New Roman" w:hAnsi="Times New Roman" w:cs="Times New Roman"/>
+          <w:sz w:val="24"/>
+        </w:rPr>
+        <w:t>P</w:t>
+      </w:r>
+      <w:r>
+        <w:rPr>
+          <w:rFonts w:ascii="Times New Roman" w:hAnsi="Times New Roman" w:cs="Times New Roman"/>
+          <w:sz w:val="24"/>
+        </w:rPr>
+        <w:t>rompts</w:t>
+      </w:r>
+      <w:r>
+        <w:rPr>
+          <w:rFonts w:ascii="Times New Roman" w:hAnsi="Times New Roman" w:cs="Times New Roman"/>
+          <w:sz w:val="24"/>
+        </w:rPr>
+        <w:t>, Answer</w:t>
+      </w:r>
+      <w:r>
+        <w:rPr>
+          <w:rFonts w:ascii="Times New Roman" w:hAnsi="Times New Roman" w:cs="Times New Roman"/>
+          <w:sz w:val="24"/>
+        </w:rPr>
+        <w:t>,</w:t>
+      </w:r>
+      <w:r>
+        <w:rPr>
+          <w:rFonts w:ascii="Courier New" w:hAnsi="Courier New" w:cs="Courier New"/>
+          <w:sz w:val="27"/>
+          <w:szCs w:val="27"/>
+          <w:shd w:val="clear" w:color="auto" w:fill="FFFFFF"/>
+        </w:rPr>
+        <w:t xml:space="preserve"> </w:t>
+      </w:r>
+      <w:r>
+        <w:rPr>
+          <w:rFonts w:ascii="Times New Roman" w:hAnsi="Times New Roman" w:cs="Times New Roman"/>
+          <w:sz w:val="24"/>
+        </w:rPr>
+        <w:t>Stat</w:t>
+      </w:r>
+      <w:r>
+        <w:rPr>
+          <w:lang w:val="en-CA"/>
+        </w:rPr>
+        <w:t xml:space="preserve"> </w:t>
+      </w:r>
+      <w:r>
+        <w:rPr>
+          <w:rFonts w:ascii="Times New Roman" w:hAnsi="Times New Roman" w:cs="Times New Roman"/>
+          <w:sz w:val="24"/>
+        </w:rPr>
+        <w:t xml:space="preserve">and </w:t>
+      </w:r>
+      <w:proofErr w:type="spellStart"/>
+      <w:r>
+        <w:rPr>
+          <w:rFonts w:ascii="Times New Roman" w:hAnsi="Times New Roman" w:cs="Times New Roman"/>
+          <w:sz w:val="24"/>
+        </w:rPr>
+        <w:t>UpvoteCount</w:t>
+      </w:r>
+      <w:proofErr w:type="spellEnd"/>
+      <w:r>
+        <w:rPr>
+          <w:rFonts w:ascii="Times New Roman" w:hAnsi="Times New Roman" w:cs="Times New Roman"/>
+          <w:sz w:val="24"/>
+        </w:rPr>
+        <w:t xml:space="preserve">. Ensured data consistency by converting fields into appropriate types, such as integers for numeric fields and standardized categories for categorical fields. Special attention was given to the Conversations field, which contained list-structured data. Extracted the count of elements in each list and recorded this as a new field, </w:t>
+      </w:r>
+      <w:proofErr w:type="spellStart"/>
+      <w:r>
+        <w:rPr>
+          <w:rFonts w:ascii="Times New Roman" w:hAnsi="Times New Roman" w:cs="Times New Roman"/>
+          <w:sz w:val="24"/>
+        </w:rPr>
+        <w:t>Conversations_num</w:t>
+      </w:r>
+      <w:proofErr w:type="spellEnd"/>
+      <w:r>
+        <w:rPr>
+          <w:rFonts w:ascii="Times New Roman" w:hAnsi="Times New Roman" w:cs="Times New Roman"/>
+          <w:sz w:val="24"/>
+        </w:rPr>
+        <w:t>, representing the number of conversations for each record.</w:t>
+      </w:r>
+      <w:r>
+        <w:rPr>
+          <w:rFonts w:ascii="Times New Roman" w:hAnsi="Times New Roman" w:cs="Times New Roman"/>
+          <w:sz w:val="24"/>
+        </w:rPr>
+        <w:t xml:space="preserve"> Furthermore, </w:t>
+      </w:r>
+      <w:proofErr w:type="gramStart"/>
+      <w:r>
+        <w:rPr>
+          <w:rFonts w:ascii="Times New Roman" w:hAnsi="Times New Roman" w:cs="Times New Roman"/>
+          <w:sz w:val="24"/>
+        </w:rPr>
+        <w:t>We</w:t>
+      </w:r>
+      <w:proofErr w:type="gramEnd"/>
+      <w:r>
+        <w:rPr>
+          <w:rFonts w:ascii="Times New Roman" w:hAnsi="Times New Roman" w:cs="Times New Roman"/>
+          <w:sz w:val="24"/>
+        </w:rPr>
+        <w:t xml:space="preserve"> split the prompts and answers, extract key words, and conduct deep analysis.</w:t>
+      </w:r>
+    </w:p>
+    <w:p>
+      <w:pPr>
+        <w:spacing w:line="360" w:lineRule="auto"/>
+        <w:jc w:val="both"/>
         <w:rPr>
           <w:rFonts w:ascii="Times New Roman" w:hAnsi="Times New Roman" w:cs="Times New Roman"/>
           <w:b/>
@@ -385,8 +787,84 @@
           <w:rFonts w:ascii="Times New Roman" w:hAnsi="Times New Roman" w:cs="Times New Roman"/>
           <w:sz w:val="24"/>
         </w:rPr>
-        <w:t>Aggregated the extracted fields into a newly structured DataFrame for focused statistical analysis. Computed key statistical measures such as mean, median, and variance for numeric fields. Visualized the distribution of target fields by plotting bar charts and histograms, which provided a clear understanding of patterns and trends. Key insights derived from these visualizations were documented for meaningful interpretations, such as identifying the most common repository languages, trends in issue discussions, and the distribution of upvotes across records.</w:t>
-      </w:r>
+        <w:t xml:space="preserve">Aggregated the extracted fields into a newly structured </w:t>
+      </w:r>
+      <w:proofErr w:type="spellStart"/>
+      <w:r>
+        <w:rPr>
+          <w:rFonts w:ascii="Times New Roman" w:hAnsi="Times New Roman" w:cs="Times New Roman"/>
+          <w:sz w:val="24"/>
+        </w:rPr>
+        <w:t>DataFrame</w:t>
+      </w:r>
+      <w:proofErr w:type="spellEnd"/>
+      <w:r>
+        <w:rPr>
+          <w:rFonts w:ascii="Times New Roman" w:hAnsi="Times New Roman" w:cs="Times New Roman"/>
+          <w:sz w:val="24"/>
+        </w:rPr>
+        <w:t xml:space="preserve"> for focused statistical analysis. Computed key statistical measures such as mean, median, and variance for numeric fields. Visualized the distribution of target fields by plotting bar charts and histograms, which provided a clear understanding of patterns and trends. Key insights derived from these visualizations were documented for meaningful interpretations, such as identifying the most common repository languages, trends in issue discussions, and the distribution of upvotes across records.</w:t>
+      </w:r>
+    </w:p>
+    <w:p>
+      <w:pPr>
+        <w:spacing w:line="360" w:lineRule="auto"/>
+        <w:jc w:val="both"/>
+        <w:rPr>
+          <w:rFonts w:ascii="Times New Roman" w:hAnsi="Times New Roman" w:cs="Times New Roman"/>
+          <w:sz w:val="24"/>
+          <w:lang w:val="en-CA"/>
+        </w:rPr>
+      </w:pPr>
+      <w:r>
+        <w:rPr>
+          <w:rFonts w:ascii="Times New Roman" w:hAnsi="Times New Roman" w:cs="Times New Roman" w:hint="eastAsia"/>
+          <w:b/>
+          <w:bCs/>
+          <w:sz w:val="24"/>
+          <w:lang w:val="en-CA"/>
+        </w:rPr>
+        <w:t xml:space="preserve">4.  </w:t>
+      </w:r>
+      <w:r>
+        <w:rPr>
+          <w:rFonts w:ascii="Times New Roman" w:hAnsi="Times New Roman" w:cs="Times New Roman"/>
+          <w:b/>
+          <w:bCs/>
+          <w:sz w:val="24"/>
+          <w:lang w:val="en-CA"/>
+        </w:rPr>
+        <w:t>Machine Learning Analysis</w:t>
+      </w:r>
+    </w:p>
+    <w:p>
+      <w:pPr>
+        <w:spacing w:line="360" w:lineRule="auto"/>
+        <w:jc w:val="both"/>
+        <w:rPr>
+          <w:rFonts w:ascii="Times New Roman" w:hAnsi="Times New Roman" w:cs="Times New Roman"/>
+          <w:sz w:val="24"/>
+          <w:lang w:val="en-CA"/>
+        </w:rPr>
+      </w:pPr>
+      <w:r>
+        <w:rPr>
+          <w:rFonts w:ascii="Times New Roman" w:hAnsi="Times New Roman" w:cs="Times New Roman"/>
+          <w:sz w:val="24"/>
+        </w:rPr>
+        <w:t>We conducted keyword analysis to identify the most frequent keywords in developer prompts, explored correlations between prompt length, keyword occurrences, and upvote counts, and applied K-Nearest Neighbors (KNN) regression to predict answer token counts based on prompt structures and engagement metrics.</w:t>
+      </w:r>
+    </w:p>
+    <w:p>
+      <w:pPr>
+        <w:spacing w:line="360" w:lineRule="auto"/>
+        <w:jc w:val="both"/>
+        <w:rPr>
+          <w:rFonts w:ascii="Times New Roman" w:hAnsi="Times New Roman" w:cs="Times New Roman"/>
+          <w:sz w:val="24"/>
+          <w:lang w:val="en-CA"/>
+        </w:rPr>
+      </w:pPr>
     </w:p>
     <w:p>
       <w:pPr>
@@ -425,7 +903,6 @@
           <w:sz w:val="32"/>
           <w:szCs w:val="32"/>
         </w:rPr>
-        <w:lastRenderedPageBreak/>
         <w:t>Results and Interpretation</w:t>
       </w:r>
     </w:p>
@@ -478,6 +955,7 @@
           <w:rFonts w:ascii="Times New Roman" w:hAnsi="Times New Roman" w:cs="Times New Roman"/>
           <w:sz w:val="24"/>
         </w:rPr>
+        <w:lastRenderedPageBreak/>
         <w:t xml:space="preserve">Upon analyzing the conversation data, it was observed that most conversations require </w:t>
       </w:r>
       <w:r>
@@ -575,16 +1053,52 @@
           <w:rFonts w:ascii="Times New Roman" w:hAnsi="Times New Roman" w:cs="Times New Roman"/>
           <w:sz w:val="24"/>
         </w:rPr>
-        <w:t xml:space="preserve">The analysis of the UpvoteCount revealed that the </w:t>
-      </w:r>
-      <w:r>
-        <w:rPr>
-          <w:rFonts w:ascii="Times New Roman" w:hAnsi="Times New Roman" w:cs="Times New Roman"/>
-          <w:b/>
-          <w:bCs/>
-          <w:sz w:val="24"/>
-        </w:rPr>
-        <w:t>majority of conversations have an UpvoteCount of 0</w:t>
+        <w:t xml:space="preserve">The analysis of the </w:t>
+      </w:r>
+      <w:proofErr w:type="spellStart"/>
+      <w:r>
+        <w:rPr>
+          <w:rFonts w:ascii="Times New Roman" w:hAnsi="Times New Roman" w:cs="Times New Roman"/>
+          <w:sz w:val="24"/>
+        </w:rPr>
+        <w:t>UpvoteCount</w:t>
+      </w:r>
+      <w:proofErr w:type="spellEnd"/>
+      <w:r>
+        <w:rPr>
+          <w:rFonts w:ascii="Times New Roman" w:hAnsi="Times New Roman" w:cs="Times New Roman"/>
+          <w:sz w:val="24"/>
+        </w:rPr>
+        <w:t xml:space="preserve"> revealed that the </w:t>
+      </w:r>
+      <w:r>
+        <w:rPr>
+          <w:rFonts w:ascii="Times New Roman" w:hAnsi="Times New Roman" w:cs="Times New Roman"/>
+          <w:b/>
+          <w:bCs/>
+          <w:sz w:val="24"/>
+        </w:rPr>
+        <w:t xml:space="preserve">majority of conversations have an </w:t>
+      </w:r>
+      <w:proofErr w:type="spellStart"/>
+      <w:r>
+        <w:rPr>
+          <w:rFonts w:ascii="Times New Roman" w:hAnsi="Times New Roman" w:cs="Times New Roman"/>
+          <w:b/>
+          <w:bCs/>
+          <w:sz w:val="24"/>
+        </w:rPr>
+        <w:t>UpvoteCount</w:t>
+      </w:r>
+      <w:proofErr w:type="spellEnd"/>
+      <w:r>
+        <w:rPr>
+          <w:rFonts w:ascii="Times New Roman" w:hAnsi="Times New Roman" w:cs="Times New Roman"/>
+          <w:b/>
+          <w:bCs/>
+          <w:sz w:val="24"/>
+        </w:rPr>
+        <w:t xml:space="preserve"> of 0</w:t>
       </w:r>
       <w:r>
         <w:rPr>
@@ -655,7 +1169,23 @@
           <w:rFonts w:ascii="Times New Roman" w:hAnsi="Times New Roman" w:cs="Times New Roman"/>
           <w:sz w:val="24"/>
         </w:rPr>
-        <w:t xml:space="preserve"> in both "UpvoteCount" and "Number" metrics, despite the majority of data points remaining within expected ranges. The presence of such outliers calls for further investigation to understand their impact and origin.</w:t>
+        <w:t xml:space="preserve"> in both "</w:t>
+      </w:r>
+      <w:proofErr w:type="spellStart"/>
+      <w:r>
+        <w:rPr>
+          <w:rFonts w:ascii="Times New Roman" w:hAnsi="Times New Roman" w:cs="Times New Roman"/>
+          <w:sz w:val="24"/>
+        </w:rPr>
+        <w:t>UpvoteCount</w:t>
+      </w:r>
+      <w:proofErr w:type="spellEnd"/>
+      <w:r>
+        <w:rPr>
+          <w:rFonts w:ascii="Times New Roman" w:hAnsi="Times New Roman" w:cs="Times New Roman"/>
+          <w:sz w:val="24"/>
+        </w:rPr>
+        <w:t>" and "Number" metrics, despite the majority of data points remaining within expected ranges. The presence of such outliers calls for further investigation to understand their impact and origin.</w:t>
       </w:r>
     </w:p>
     <w:p>
@@ -754,6 +1284,508 @@
         </w:rPr>
         <w:t>. These languages show a significantly higher usage frequency compared to other languages in the dataset. The dominance of these languages suggests that they are particularly suitable for the development and maintenance of ChatGPT. Their widespread popularity is likely due to their strong ecosystem support, versatility, and compatibility with machine learning, server-side logic, and web development tasks.</w:t>
       </w:r>
+    </w:p>
+    <w:p>
+      <w:pPr>
+        <w:spacing w:line="360" w:lineRule="auto"/>
+        <w:rPr>
+          <w:rFonts w:ascii="Times New Roman" w:hAnsi="Times New Roman" w:cs="Times New Roman"/>
+          <w:b/>
+          <w:bCs/>
+          <w:sz w:val="28"/>
+          <w:szCs w:val="28"/>
+        </w:rPr>
+      </w:pPr>
+      <w:r>
+        <w:rPr>
+          <w:rFonts w:ascii="Times New Roman" w:hAnsi="Times New Roman" w:cs="Times New Roman"/>
+          <w:b/>
+          <w:bCs/>
+          <w:sz w:val="28"/>
+          <w:szCs w:val="28"/>
+        </w:rPr>
+        <w:t>Prompt Patterns Analysis</w:t>
+      </w:r>
+      <w:r>
+        <w:rPr>
+          <w:rFonts w:ascii="Times New Roman" w:hAnsi="Times New Roman" w:cs="Times New Roman" w:hint="eastAsia"/>
+          <w:b/>
+          <w:bCs/>
+          <w:sz w:val="28"/>
+          <w:szCs w:val="28"/>
+        </w:rPr>
+        <w:t>：</w:t>
+      </w:r>
+    </w:p>
+    <w:p>
+      <w:pPr>
+        <w:spacing w:line="360" w:lineRule="auto"/>
+        <w:jc w:val="both"/>
+        <w:rPr>
+          <w:rFonts w:ascii="Times New Roman" w:hAnsi="Times New Roman" w:cs="Times New Roman"/>
+          <w:sz w:val="24"/>
+          <w:lang w:val="en-CA"/>
+        </w:rPr>
+      </w:pPr>
+      <w:r>
+        <w:rPr>
+          <w:rFonts w:ascii="Times New Roman" w:hAnsi="Times New Roman" w:cs="Times New Roman"/>
+          <w:sz w:val="24"/>
+          <w:lang w:val="en-CA"/>
+        </w:rPr>
+        <w:t xml:space="preserve">Common first words in prompts included </w:t>
+      </w:r>
+      <w:r>
+        <w:rPr>
+          <w:rFonts w:ascii="Times New Roman" w:hAnsi="Times New Roman" w:cs="Times New Roman"/>
+          <w:b/>
+          <w:bCs/>
+          <w:sz w:val="24"/>
+          <w:lang w:val="en-CA"/>
+        </w:rPr>
+        <w:t>"how," "what," "can,"</w:t>
+      </w:r>
+      <w:r>
+        <w:rPr>
+          <w:rFonts w:ascii="Times New Roman" w:hAnsi="Times New Roman" w:cs="Times New Roman"/>
+          <w:sz w:val="24"/>
+          <w:lang w:val="en-CA"/>
+        </w:rPr>
+        <w:t xml:space="preserve"> indicating a strong </w:t>
+      </w:r>
+      <w:r>
+        <w:rPr>
+          <w:rFonts w:ascii="Times New Roman" w:hAnsi="Times New Roman" w:cs="Times New Roman"/>
+          <w:sz w:val="24"/>
+          <w:lang w:val="en-CA"/>
+        </w:rPr>
+        <w:lastRenderedPageBreak/>
+        <w:t>preference for explanation-based queries.</w:t>
+      </w:r>
+      <w:r>
+        <w:rPr>
+          <w:rFonts w:ascii="Times New Roman" w:hAnsi="Times New Roman" w:cs="Times New Roman"/>
+          <w:sz w:val="24"/>
+          <w:lang w:val="en-CA"/>
+        </w:rPr>
+        <w:t xml:space="preserve"> </w:t>
+      </w:r>
+      <w:r>
+        <w:rPr>
+          <w:rFonts w:ascii="Times New Roman" w:hAnsi="Times New Roman" w:cs="Times New Roman"/>
+          <w:sz w:val="24"/>
+          <w:lang w:val="en-CA"/>
+        </w:rPr>
+        <w:t xml:space="preserve">Debugging-related prompts contained keywords like </w:t>
+      </w:r>
+      <w:r>
+        <w:rPr>
+          <w:rFonts w:ascii="Times New Roman" w:hAnsi="Times New Roman" w:cs="Times New Roman"/>
+          <w:b/>
+          <w:bCs/>
+          <w:sz w:val="24"/>
+          <w:lang w:val="en-CA"/>
+        </w:rPr>
+        <w:t>"error," "traceback"</w:t>
+      </w:r>
+      <w:r>
+        <w:rPr>
+          <w:rFonts w:ascii="Times New Roman" w:hAnsi="Times New Roman" w:cs="Times New Roman"/>
+          <w:sz w:val="24"/>
+          <w:lang w:val="en-CA"/>
+        </w:rPr>
+        <w:t>, suggesting frequent troubleshooting requests.</w:t>
+      </w:r>
+      <w:r>
+        <w:rPr>
+          <w:rFonts w:ascii="Times New Roman" w:hAnsi="Times New Roman" w:cs="Times New Roman"/>
+          <w:sz w:val="24"/>
+          <w:lang w:val="en-CA"/>
+        </w:rPr>
+        <w:t xml:space="preserve"> </w:t>
+      </w:r>
+      <w:r>
+        <w:rPr>
+          <w:rFonts w:ascii="Times New Roman" w:hAnsi="Times New Roman" w:cs="Times New Roman"/>
+          <w:sz w:val="24"/>
+          <w:lang w:val="en-CA"/>
+        </w:rPr>
+        <w:t xml:space="preserve">Action-oriented prompts often contained words like </w:t>
+      </w:r>
+      <w:r>
+        <w:rPr>
+          <w:rFonts w:ascii="Times New Roman" w:hAnsi="Times New Roman" w:cs="Times New Roman"/>
+          <w:b/>
+          <w:bCs/>
+          <w:sz w:val="24"/>
+          <w:lang w:val="en-CA"/>
+        </w:rPr>
+        <w:t>"write," "find," "generate"</w:t>
+      </w:r>
+      <w:r>
+        <w:rPr>
+          <w:rFonts w:ascii="Times New Roman" w:hAnsi="Times New Roman" w:cs="Times New Roman"/>
+          <w:sz w:val="24"/>
+          <w:lang w:val="en-CA"/>
+        </w:rPr>
+        <w:t>, reflecting a high demand for code generation.</w:t>
+      </w:r>
+    </w:p>
+    <w:p>
+      <w:pPr>
+        <w:spacing w:line="360" w:lineRule="auto"/>
+        <w:jc w:val="both"/>
+        <w:rPr>
+          <w:rFonts w:ascii="Times New Roman" w:hAnsi="Times New Roman" w:cs="Times New Roman"/>
+          <w:sz w:val="24"/>
+          <w:lang w:val="en-CA"/>
+        </w:rPr>
+      </w:pPr>
+      <w:r>
+        <w:rPr>
+          <w:rFonts w:ascii="Times New Roman" w:hAnsi="Times New Roman" w:cs="Times New Roman"/>
+          <w:sz w:val="24"/>
+          <w:lang w:val="en-CA"/>
+        </w:rPr>
+        <w:t>From the plot, n</w:t>
+      </w:r>
+      <w:r>
+        <w:rPr>
+          <w:rFonts w:ascii="Times New Roman" w:hAnsi="Times New Roman" w:cs="Times New Roman"/>
+          <w:sz w:val="24"/>
+          <w:lang w:val="en-CA"/>
+        </w:rPr>
+        <w:t>o strong correlation was found between prompt patterns and issue resolution success.</w:t>
+      </w:r>
+    </w:p>
+    <w:p>
+      <w:pPr>
+        <w:spacing w:line="360" w:lineRule="auto"/>
+        <w:jc w:val="both"/>
+        <w:rPr>
+          <w:rFonts w:ascii="Times New Roman" w:hAnsi="Times New Roman" w:cs="Times New Roman"/>
+          <w:sz w:val="24"/>
+          <w:lang w:val="en-CA"/>
+        </w:rPr>
+      </w:pPr>
+      <w:r>
+        <w:rPr>
+          <w:rFonts w:ascii="Times New Roman" w:hAnsi="Times New Roman" w:cs="Times New Roman"/>
+          <w:sz w:val="24"/>
+          <w:lang w:val="en-CA"/>
+        </w:rPr>
+        <w:t>These findings suggest that while developers exhibit clear patterns in their prompts when interacting with ChatGPT, these patterns do not necessarily influence the resolution of issues. The analysis provides valuable insights for improving ChatGPT’s response strategies and tailoring interactions based on developer needs.</w:t>
+      </w:r>
+    </w:p>
+    <w:p>
+      <w:pPr>
+        <w:spacing w:line="360" w:lineRule="auto"/>
+        <w:rPr>
+          <w:rFonts w:ascii="Times New Roman" w:hAnsi="Times New Roman" w:cs="Times New Roman"/>
+          <w:b/>
+          <w:bCs/>
+          <w:sz w:val="28"/>
+          <w:szCs w:val="28"/>
+        </w:rPr>
+      </w:pPr>
+      <w:r>
+        <w:rPr>
+          <w:rFonts w:ascii="Times New Roman" w:hAnsi="Times New Roman" w:cs="Times New Roman"/>
+          <w:b/>
+          <w:bCs/>
+          <w:sz w:val="28"/>
+          <w:szCs w:val="28"/>
+        </w:rPr>
+        <w:t>Machine Learning Predictions</w:t>
+      </w:r>
+      <w:r>
+        <w:rPr>
+          <w:rFonts w:ascii="Times New Roman" w:hAnsi="Times New Roman" w:cs="Times New Roman" w:hint="eastAsia"/>
+          <w:b/>
+          <w:bCs/>
+          <w:sz w:val="28"/>
+          <w:szCs w:val="28"/>
+        </w:rPr>
+        <w:t>：</w:t>
+      </w:r>
+    </w:p>
+    <w:p>
+      <w:pPr>
+        <w:spacing w:line="360" w:lineRule="auto"/>
+        <w:rPr>
+          <w:rFonts w:ascii="Times New Roman" w:hAnsi="Times New Roman" w:cs="Times New Roman"/>
+          <w:sz w:val="24"/>
+        </w:rPr>
+      </w:pPr>
+      <w:r>
+        <w:rPr>
+          <w:rFonts w:ascii="Times New Roman" w:hAnsi="Times New Roman" w:cs="Times New Roman"/>
+          <w:sz w:val="24"/>
+        </w:rPr>
+        <w:t xml:space="preserve">The dataset was processed by defining key variables, including </w:t>
+      </w:r>
+      <w:r>
+        <w:rPr>
+          <w:rFonts w:ascii="Times New Roman" w:hAnsi="Times New Roman" w:cs="Times New Roman"/>
+          <w:sz w:val="24"/>
+        </w:rPr>
+        <w:t xml:space="preserve">Type, </w:t>
+      </w:r>
+      <w:proofErr w:type="spellStart"/>
+      <w:r>
+        <w:rPr>
+          <w:rFonts w:ascii="Times New Roman" w:hAnsi="Times New Roman" w:cs="Times New Roman"/>
+          <w:sz w:val="24"/>
+        </w:rPr>
+        <w:t>RepoLanguage</w:t>
+      </w:r>
+      <w:proofErr w:type="spellEnd"/>
+      <w:r>
+        <w:rPr>
+          <w:rFonts w:ascii="Times New Roman" w:hAnsi="Times New Roman" w:cs="Times New Roman"/>
+          <w:sz w:val="24"/>
+        </w:rPr>
+        <w:t xml:space="preserve">, Number, </w:t>
+      </w:r>
+      <w:proofErr w:type="spellStart"/>
+      <w:r>
+        <w:rPr>
+          <w:rFonts w:ascii="Times New Roman" w:hAnsi="Times New Roman" w:cs="Times New Roman"/>
+          <w:sz w:val="24"/>
+        </w:rPr>
+        <w:t>UpvoteCount</w:t>
+      </w:r>
+      <w:proofErr w:type="spellEnd"/>
+      <w:r>
+        <w:rPr>
+          <w:rFonts w:ascii="Times New Roman" w:hAnsi="Times New Roman" w:cs="Times New Roman"/>
+          <w:sz w:val="24"/>
+        </w:rPr>
+        <w:t xml:space="preserve">, </w:t>
+      </w:r>
+      <w:proofErr w:type="spellStart"/>
+      <w:r>
+        <w:rPr>
+          <w:rFonts w:ascii="Times New Roman" w:hAnsi="Times New Roman" w:cs="Times New Roman"/>
+          <w:sz w:val="24"/>
+        </w:rPr>
+        <w:t>PromptTokens</w:t>
+      </w:r>
+      <w:proofErr w:type="spellEnd"/>
+      <w:r>
+        <w:rPr>
+          <w:rFonts w:ascii="Times New Roman" w:hAnsi="Times New Roman" w:cs="Times New Roman"/>
+          <w:sz w:val="24"/>
+        </w:rPr>
+        <w:t xml:space="preserve">, </w:t>
+      </w:r>
+      <w:proofErr w:type="spellStart"/>
+      <w:r>
+        <w:rPr>
+          <w:rFonts w:ascii="Times New Roman" w:hAnsi="Times New Roman" w:cs="Times New Roman"/>
+          <w:sz w:val="24"/>
+        </w:rPr>
+        <w:t>AnswerTokens</w:t>
+      </w:r>
+      <w:proofErr w:type="spellEnd"/>
+      <w:r>
+        <w:rPr>
+          <w:rFonts w:ascii="Times New Roman" w:hAnsi="Times New Roman" w:cs="Times New Roman"/>
+          <w:sz w:val="24"/>
+        </w:rPr>
+        <w:t xml:space="preserve">, Newline, and </w:t>
+      </w:r>
+      <w:proofErr w:type="spellStart"/>
+      <w:r>
+        <w:rPr>
+          <w:rFonts w:ascii="Times New Roman" w:hAnsi="Times New Roman" w:cs="Times New Roman"/>
+          <w:sz w:val="24"/>
+        </w:rPr>
+        <w:t>KeywordCount</w:t>
+      </w:r>
+      <w:proofErr w:type="spellEnd"/>
+      <w:r>
+        <w:rPr>
+          <w:rFonts w:ascii="Times New Roman" w:hAnsi="Times New Roman" w:cs="Times New Roman"/>
+          <w:sz w:val="24"/>
+        </w:rPr>
+        <w:t xml:space="preserve">. </w:t>
+      </w:r>
+      <w:r>
+        <w:rPr>
+          <w:rFonts w:ascii="Times New Roman" w:hAnsi="Times New Roman" w:cs="Times New Roman"/>
+          <w:sz w:val="24"/>
+        </w:rPr>
+        <w:t xml:space="preserve">Using these features, a </w:t>
+      </w:r>
+      <w:r>
+        <w:rPr>
+          <w:rFonts w:ascii="Times New Roman" w:hAnsi="Times New Roman" w:cs="Times New Roman"/>
+          <w:sz w:val="24"/>
+        </w:rPr>
+        <w:t>K-Nearest Neighbors (KNN)</w:t>
+      </w:r>
+      <w:r>
+        <w:rPr>
+          <w:rFonts w:ascii="Times New Roman" w:hAnsi="Times New Roman" w:cs="Times New Roman"/>
+          <w:b/>
+          <w:bCs/>
+          <w:sz w:val="24"/>
+        </w:rPr>
+        <w:t xml:space="preserve"> </w:t>
+      </w:r>
+      <w:r>
+        <w:rPr>
+          <w:rFonts w:ascii="Times New Roman" w:hAnsi="Times New Roman" w:cs="Times New Roman"/>
+          <w:sz w:val="24"/>
+        </w:rPr>
+        <w:t xml:space="preserve">regression model </w:t>
+      </w:r>
+      <w:r>
+        <w:rPr>
+          <w:rFonts w:ascii="Times New Roman" w:hAnsi="Times New Roman" w:cs="Times New Roman"/>
+          <w:sz w:val="24"/>
+        </w:rPr>
+        <w:t xml:space="preserve">was trained to predict answer lengths. The optimal </w:t>
+      </w:r>
+      <w:r>
+        <w:rPr>
+          <w:rFonts w:ascii="Times New Roman" w:hAnsi="Times New Roman" w:cs="Times New Roman"/>
+          <w:sz w:val="24"/>
+        </w:rPr>
+        <w:t xml:space="preserve">k </w:t>
+      </w:r>
+      <w:r>
+        <w:rPr>
+          <w:rFonts w:ascii="Times New Roman" w:hAnsi="Times New Roman" w:cs="Times New Roman"/>
+          <w:sz w:val="24"/>
+        </w:rPr>
+        <w:t>value</w:t>
+      </w:r>
+      <w:r>
+        <w:rPr>
+          <w:rFonts w:ascii="Times New Roman" w:hAnsi="Times New Roman" w:cs="Times New Roman" w:hint="eastAsia"/>
+          <w:sz w:val="24"/>
+        </w:rPr>
+        <w:t xml:space="preserve"> y</w:t>
+      </w:r>
+      <w:r>
+        <w:rPr>
+          <w:rFonts w:ascii="Times New Roman" w:hAnsi="Times New Roman" w:cs="Times New Roman"/>
+          <w:sz w:val="24"/>
+        </w:rPr>
+        <w:t>ield an</w:t>
+      </w:r>
+      <w:r>
+        <w:rPr>
+          <w:rFonts w:ascii="Times New Roman" w:hAnsi="Times New Roman" w:cs="Times New Roman"/>
+          <w:sz w:val="24"/>
+        </w:rPr>
+        <w:t xml:space="preserve"> R² score of 0.9157, </w:t>
+      </w:r>
+      <w:r>
+        <w:rPr>
+          <w:rFonts w:ascii="Times New Roman" w:hAnsi="Times New Roman" w:cs="Times New Roman"/>
+          <w:sz w:val="24"/>
+        </w:rPr>
+        <w:t xml:space="preserve">demonstrating strong predictive capability for answer token counts based on prompt </w:t>
+      </w:r>
+      <w:proofErr w:type="gramStart"/>
+      <w:r>
+        <w:rPr>
+          <w:rFonts w:ascii="Times New Roman" w:hAnsi="Times New Roman" w:cs="Times New Roman"/>
+          <w:sz w:val="24"/>
+        </w:rPr>
+        <w:t>characteristics.</w:t>
+      </w:r>
+      <w:r>
+        <w:rPr>
+          <w:rFonts w:ascii="Times New Roman" w:hAnsi="Times New Roman" w:cs="Times New Roman"/>
+          <w:sz w:val="24"/>
+          <w:lang w:val="en-CA"/>
+        </w:rPr>
+        <w:t>Prediction</w:t>
+      </w:r>
+      <w:proofErr w:type="gramEnd"/>
+      <w:r>
+        <w:rPr>
+          <w:rFonts w:ascii="Times New Roman" w:hAnsi="Times New Roman" w:cs="Times New Roman"/>
+          <w:sz w:val="24"/>
+          <w:lang w:val="en-CA"/>
+        </w:rPr>
+        <w:t xml:space="preserve"> accuracy reached </w:t>
+      </w:r>
+      <w:r>
+        <w:rPr>
+          <w:rFonts w:ascii="Times New Roman" w:hAnsi="Times New Roman" w:cs="Times New Roman"/>
+          <w:b/>
+          <w:bCs/>
+          <w:sz w:val="24"/>
+          <w:lang w:val="en-CA"/>
+        </w:rPr>
+        <w:t>84.18%,</w:t>
+      </w:r>
+      <w:r>
+        <w:rPr>
+          <w:rFonts w:ascii="Times New Roman" w:hAnsi="Times New Roman" w:cs="Times New Roman"/>
+          <w:sz w:val="24"/>
+          <w:lang w:val="en-CA"/>
+        </w:rPr>
+        <w:t xml:space="preserve"> demonstrating the potential for modeling ChatGPT responses based on developer query structures.</w:t>
+      </w:r>
+    </w:p>
+    <w:p>
+      <w:pPr>
+        <w:spacing w:line="360" w:lineRule="auto"/>
+        <w:rPr>
+          <w:rFonts w:ascii="Times New Roman" w:hAnsi="Times New Roman" w:cs="Times New Roman"/>
+          <w:sz w:val="24"/>
+          <w:lang w:val="en-CA"/>
+        </w:rPr>
+      </w:pPr>
+      <w:r>
+        <w:rPr>
+          <w:rFonts w:ascii="Times New Roman" w:hAnsi="Times New Roman" w:cs="Times New Roman"/>
+          <w:sz w:val="24"/>
+          <w:lang w:val="en-CA"/>
+        </w:rPr>
+        <w:t>These findings suggest that while prompt patterns influence engagement levels, they do not significantly impact issue resolution outcomes. Further research could explore additional contextual factors to refine predictive models for developer interactions with ChatGPT.</w:t>
+      </w:r>
+    </w:p>
+    <w:p>
+      <w:pPr>
+        <w:spacing w:line="360" w:lineRule="auto"/>
+        <w:rPr>
+          <w:rFonts w:ascii="Times New Roman" w:hAnsi="Times New Roman" w:cs="Times New Roman" w:hint="eastAsia"/>
+          <w:b/>
+          <w:bCs/>
+          <w:sz w:val="28"/>
+          <w:szCs w:val="28"/>
+          <w:lang w:val="en-CA"/>
+        </w:rPr>
+      </w:pPr>
+    </w:p>
+    <w:p>
+      <w:pPr>
+        <w:spacing w:line="360" w:lineRule="auto"/>
+        <w:jc w:val="both"/>
+        <w:rPr>
+          <w:rFonts w:ascii="Times New Roman" w:hAnsi="Times New Roman" w:cs="Times New Roman"/>
+          <w:sz w:val="24"/>
+          <w:lang w:val="en-CA"/>
+        </w:rPr>
+      </w:pPr>
+    </w:p>
+    <w:p>
+      <w:pPr>
+        <w:spacing w:line="360" w:lineRule="auto"/>
+        <w:jc w:val="both"/>
+        <w:rPr>
+          <w:rFonts w:ascii="Times New Roman" w:hAnsi="Times New Roman" w:cs="Times New Roman"/>
+          <w:sz w:val="24"/>
+          <w:lang w:val="en-CA"/>
+        </w:rPr>
+      </w:pPr>
     </w:p>
     <w:sectPr>
       <w:pgSz w:w="11906" w:h="16838"/>
@@ -771,9 +1803,6 @@
     <w:p>
       <w:pPr>
         <w:spacing w:after="0" w:line="240" w:lineRule="auto"/>
-        <w:rPr>
-          <w:rFonts w:hint="eastAsia"/>
-        </w:rPr>
       </w:pPr>
       <w:r>
         <w:separator/>
@@ -784,9 +1813,6 @@
     <w:p>
       <w:pPr>
         <w:spacing w:after="0" w:line="240" w:lineRule="auto"/>
-        <w:rPr>
-          <w:rFonts w:hint="eastAsia"/>
-        </w:rPr>
       </w:pPr>
       <w:r>
         <w:continuationSeparator/>
@@ -802,9 +1828,6 @@
     <w:p>
       <w:pPr>
         <w:spacing w:after="0" w:line="240" w:lineRule="auto"/>
-        <w:rPr>
-          <w:rFonts w:hint="eastAsia"/>
-        </w:rPr>
       </w:pPr>
       <w:r>
         <w:separator/>
@@ -815,9 +1838,6 @@
     <w:p>
       <w:pPr>
         <w:spacing w:after="0" w:line="240" w:lineRule="auto"/>
-        <w:rPr>
-          <w:rFonts w:hint="eastAsia"/>
-        </w:rPr>
       </w:pPr>
       <w:r>
         <w:continuationSeparator/>
@@ -830,6 +1850,538 @@
 <file path=word/numbering.xml><?xml version="1.0" encoding="utf-8"?>
 <w:numbering xmlns:wpc="http://schemas.microsoft.com/office/word/2010/wordprocessingCanvas" xmlns:cx="http://schemas.microsoft.com/office/drawing/2014/chartex" xmlns:cx1="http://schemas.microsoft.com/office/drawing/2015/9/8/chartex" xmlns:cx2="http://schemas.microsoft.com/office/drawing/2015/10/21/chartex" xmlns:cx3="http://schemas.microsoft.com/office/drawing/2016/5/9/chartex" xmlns:cx4="http://schemas.microsoft.com/office/drawing/2016/5/10/chartex" xmlns:cx5="http://schemas.microsoft.com/office/drawing/2016/5/11/chartex" xmlns:cx6="http://schemas.microsoft.com/office/drawing/2016/5/12/chartex" xmlns:cx7="http://schemas.microsoft.com/office/drawing/2016/5/13/chartex" xmlns:cx8="http://schemas.microsoft.com/office/drawing/2016/5/14/chartex" xmlns:mc="http://schemas.openxmlformats.org/markup-compatibility/2006" xmlns:aink="http://schemas.microsoft.com/office/drawing/2016/ink" xmlns:am3d="http://schemas.microsoft.com/office/drawing/2017/model3d" xmlns:o="urn:schemas-microsoft-com:office:office" xmlns:oel="http://schemas.microsoft.com/office/2019/extlst" xmlns:r="http://schemas.openxmlformats.org/officeDocument/2006/relationships" xmlns:m="http://schemas.openxmlformats.org/officeDocument/2006/math" xmlns:v="urn:schemas-microsoft-com:vml" xmlns:wp14="http://schemas.microsoft.com/office/word/2010/wordprocessingDrawing" xmlns:wp="http://schemas.openxmlformats.org/drawingml/2006/wordprocessingDrawing" xmlns:w10="urn:schemas-microsoft-com:office:word" xmlns:w="http://schemas.openxmlformats.org/wordprocessingml/2006/main" xmlns:w14="http://schemas.microsoft.com/office/word/2010/wordml" xmlns:w15="http://schemas.microsoft.com/office/word/2012/wordml" xmlns:w16cex="http://schemas.microsoft.com/office/word/2018/wordml/cex" xmlns:w16cid="http://schemas.microsoft.com/office/word/2016/wordml/cid" xmlns:w16="http://schemas.microsoft.com/office/word/2018/wordml" xmlns:w16du="http://schemas.microsoft.com/office/word/2023/wordml/word16du" xmlns:w16sdtdh="http://schemas.microsoft.com/office/word/2020/wordml/sdtdatahash" xmlns:w16sdtfl="http://schemas.microsoft.com/office/word/2024/wordml/sdtformatlock" xmlns:w16se="http://schemas.microsoft.com/office/word/2015/wordml/symex" xmlns:wpg="http://schemas.microsoft.com/office/word/2010/wordprocessingGroup" xmlns:wpi="http://schemas.microsoft.com/office/word/2010/wordprocessingInk" xmlns:wne="http://schemas.microsoft.com/office/word/2006/wordml" xmlns:wps="http://schemas.microsoft.com/office/word/2010/wordprocessingShape" mc:Ignorable="w14 w15 w16se w16cid w16 w16cex w16sdtdh w16sdtfl w16du wp14">
   <w:abstractNum w:abstractNumId="0" w15:restartNumberingAfterBreak="0">
+    <w:nsid w:val="034D5EA3"/>
+    <w:multiLevelType w:val="multilevel"/>
+    <w:tmpl w:val="B7DAD070"/>
+    <w:lvl w:ilvl="0">
+      <w:start w:val="1"/>
+      <w:numFmt w:val="decimal"/>
+      <w:lvlText w:val="%1."/>
+      <w:lvlJc w:val="left"/>
+      <w:pPr>
+        <w:tabs>
+          <w:tab w:val="num" w:pos="720"/>
+        </w:tabs>
+        <w:ind w:left="720" w:hanging="360"/>
+      </w:pPr>
+    </w:lvl>
+    <w:lvl w:ilvl="1" w:tentative="1">
+      <w:start w:val="1"/>
+      <w:numFmt w:val="decimal"/>
+      <w:lvlText w:val="%2."/>
+      <w:lvlJc w:val="left"/>
+      <w:pPr>
+        <w:tabs>
+          <w:tab w:val="num" w:pos="1440"/>
+        </w:tabs>
+        <w:ind w:left="1440" w:hanging="360"/>
+      </w:pPr>
+    </w:lvl>
+    <w:lvl w:ilvl="2" w:tentative="1">
+      <w:start w:val="1"/>
+      <w:numFmt w:val="decimal"/>
+      <w:lvlText w:val="%3."/>
+      <w:lvlJc w:val="left"/>
+      <w:pPr>
+        <w:tabs>
+          <w:tab w:val="num" w:pos="2160"/>
+        </w:tabs>
+        <w:ind w:left="2160" w:hanging="360"/>
+      </w:pPr>
+    </w:lvl>
+    <w:lvl w:ilvl="3" w:tentative="1">
+      <w:start w:val="1"/>
+      <w:numFmt w:val="decimal"/>
+      <w:lvlText w:val="%4."/>
+      <w:lvlJc w:val="left"/>
+      <w:pPr>
+        <w:tabs>
+          <w:tab w:val="num" w:pos="2880"/>
+        </w:tabs>
+        <w:ind w:left="2880" w:hanging="360"/>
+      </w:pPr>
+    </w:lvl>
+    <w:lvl w:ilvl="4" w:tentative="1">
+      <w:start w:val="1"/>
+      <w:numFmt w:val="decimal"/>
+      <w:lvlText w:val="%5."/>
+      <w:lvlJc w:val="left"/>
+      <w:pPr>
+        <w:tabs>
+          <w:tab w:val="num" w:pos="3600"/>
+        </w:tabs>
+        <w:ind w:left="3600" w:hanging="360"/>
+      </w:pPr>
+    </w:lvl>
+    <w:lvl w:ilvl="5" w:tentative="1">
+      <w:start w:val="1"/>
+      <w:numFmt w:val="decimal"/>
+      <w:lvlText w:val="%6."/>
+      <w:lvlJc w:val="left"/>
+      <w:pPr>
+        <w:tabs>
+          <w:tab w:val="num" w:pos="4320"/>
+        </w:tabs>
+        <w:ind w:left="4320" w:hanging="360"/>
+      </w:pPr>
+    </w:lvl>
+    <w:lvl w:ilvl="6" w:tentative="1">
+      <w:start w:val="1"/>
+      <w:numFmt w:val="decimal"/>
+      <w:lvlText w:val="%7."/>
+      <w:lvlJc w:val="left"/>
+      <w:pPr>
+        <w:tabs>
+          <w:tab w:val="num" w:pos="5040"/>
+        </w:tabs>
+        <w:ind w:left="5040" w:hanging="360"/>
+      </w:pPr>
+    </w:lvl>
+    <w:lvl w:ilvl="7" w:tentative="1">
+      <w:start w:val="1"/>
+      <w:numFmt w:val="decimal"/>
+      <w:lvlText w:val="%8."/>
+      <w:lvlJc w:val="left"/>
+      <w:pPr>
+        <w:tabs>
+          <w:tab w:val="num" w:pos="5760"/>
+        </w:tabs>
+        <w:ind w:left="5760" w:hanging="360"/>
+      </w:pPr>
+    </w:lvl>
+    <w:lvl w:ilvl="8" w:tentative="1">
+      <w:start w:val="1"/>
+      <w:numFmt w:val="decimal"/>
+      <w:lvlText w:val="%9."/>
+      <w:lvlJc w:val="left"/>
+      <w:pPr>
+        <w:tabs>
+          <w:tab w:val="num" w:pos="6480"/>
+        </w:tabs>
+        <w:ind w:left="6480" w:hanging="360"/>
+      </w:pPr>
+    </w:lvl>
+  </w:abstractNum>
+  <w:abstractNum w:abstractNumId="1" w15:restartNumberingAfterBreak="0">
+    <w:nsid w:val="048F0582"/>
+    <w:multiLevelType w:val="multilevel"/>
+    <w:tmpl w:val="F3E41F3A"/>
+    <w:lvl w:ilvl="0">
+      <w:start w:val="1"/>
+      <w:numFmt w:val="decimal"/>
+      <w:lvlText w:val="%1."/>
+      <w:lvlJc w:val="left"/>
+      <w:pPr>
+        <w:tabs>
+          <w:tab w:val="num" w:pos="720"/>
+        </w:tabs>
+        <w:ind w:left="720" w:hanging="360"/>
+      </w:pPr>
+    </w:lvl>
+    <w:lvl w:ilvl="1">
+      <w:start w:val="1"/>
+      <w:numFmt w:val="bullet"/>
+      <w:lvlText w:val="o"/>
+      <w:lvlJc w:val="left"/>
+      <w:pPr>
+        <w:tabs>
+          <w:tab w:val="num" w:pos="1440"/>
+        </w:tabs>
+        <w:ind w:left="1440" w:hanging="360"/>
+      </w:pPr>
+      <w:rPr>
+        <w:rFonts w:ascii="Courier New" w:hAnsi="Courier New" w:hint="default"/>
+        <w:sz w:val="20"/>
+      </w:rPr>
+    </w:lvl>
+    <w:lvl w:ilvl="2">
+      <w:start w:val="1"/>
+      <w:numFmt w:val="bullet"/>
+      <w:lvlText w:val=""/>
+      <w:lvlJc w:val="left"/>
+      <w:pPr>
+        <w:tabs>
+          <w:tab w:val="num" w:pos="2160"/>
+        </w:tabs>
+        <w:ind w:left="2160" w:hanging="360"/>
+      </w:pPr>
+      <w:rPr>
+        <w:rFonts w:ascii="Wingdings" w:hAnsi="Wingdings" w:hint="default"/>
+        <w:sz w:val="20"/>
+      </w:rPr>
+    </w:lvl>
+    <w:lvl w:ilvl="3" w:tentative="1">
+      <w:start w:val="1"/>
+      <w:numFmt w:val="decimal"/>
+      <w:lvlText w:val="%4."/>
+      <w:lvlJc w:val="left"/>
+      <w:pPr>
+        <w:tabs>
+          <w:tab w:val="num" w:pos="2880"/>
+        </w:tabs>
+        <w:ind w:left="2880" w:hanging="360"/>
+      </w:pPr>
+    </w:lvl>
+    <w:lvl w:ilvl="4" w:tentative="1">
+      <w:start w:val="1"/>
+      <w:numFmt w:val="decimal"/>
+      <w:lvlText w:val="%5."/>
+      <w:lvlJc w:val="left"/>
+      <w:pPr>
+        <w:tabs>
+          <w:tab w:val="num" w:pos="3600"/>
+        </w:tabs>
+        <w:ind w:left="3600" w:hanging="360"/>
+      </w:pPr>
+    </w:lvl>
+    <w:lvl w:ilvl="5" w:tentative="1">
+      <w:start w:val="1"/>
+      <w:numFmt w:val="decimal"/>
+      <w:lvlText w:val="%6."/>
+      <w:lvlJc w:val="left"/>
+      <w:pPr>
+        <w:tabs>
+          <w:tab w:val="num" w:pos="4320"/>
+        </w:tabs>
+        <w:ind w:left="4320" w:hanging="360"/>
+      </w:pPr>
+    </w:lvl>
+    <w:lvl w:ilvl="6" w:tentative="1">
+      <w:start w:val="1"/>
+      <w:numFmt w:val="decimal"/>
+      <w:lvlText w:val="%7."/>
+      <w:lvlJc w:val="left"/>
+      <w:pPr>
+        <w:tabs>
+          <w:tab w:val="num" w:pos="5040"/>
+        </w:tabs>
+        <w:ind w:left="5040" w:hanging="360"/>
+      </w:pPr>
+    </w:lvl>
+    <w:lvl w:ilvl="7" w:tentative="1">
+      <w:start w:val="1"/>
+      <w:numFmt w:val="decimal"/>
+      <w:lvlText w:val="%8."/>
+      <w:lvlJc w:val="left"/>
+      <w:pPr>
+        <w:tabs>
+          <w:tab w:val="num" w:pos="5760"/>
+        </w:tabs>
+        <w:ind w:left="5760" w:hanging="360"/>
+      </w:pPr>
+    </w:lvl>
+    <w:lvl w:ilvl="8" w:tentative="1">
+      <w:start w:val="1"/>
+      <w:numFmt w:val="decimal"/>
+      <w:lvlText w:val="%9."/>
+      <w:lvlJc w:val="left"/>
+      <w:pPr>
+        <w:tabs>
+          <w:tab w:val="num" w:pos="6480"/>
+        </w:tabs>
+        <w:ind w:left="6480" w:hanging="360"/>
+      </w:pPr>
+    </w:lvl>
+  </w:abstractNum>
+  <w:abstractNum w:abstractNumId="2" w15:restartNumberingAfterBreak="0">
+    <w:nsid w:val="0927552D"/>
+    <w:multiLevelType w:val="multilevel"/>
+    <w:tmpl w:val="D4C0785E"/>
+    <w:lvl w:ilvl="0">
+      <w:start w:val="1"/>
+      <w:numFmt w:val="bullet"/>
+      <w:lvlText w:val=""/>
+      <w:lvlJc w:val="left"/>
+      <w:pPr>
+        <w:tabs>
+          <w:tab w:val="num" w:pos="720"/>
+        </w:tabs>
+        <w:ind w:left="720" w:hanging="360"/>
+      </w:pPr>
+      <w:rPr>
+        <w:rFonts w:ascii="Symbol" w:hAnsi="Symbol" w:hint="default"/>
+        <w:sz w:val="20"/>
+      </w:rPr>
+    </w:lvl>
+    <w:lvl w:ilvl="1" w:tentative="1">
+      <w:start w:val="1"/>
+      <w:numFmt w:val="bullet"/>
+      <w:lvlText w:val="o"/>
+      <w:lvlJc w:val="left"/>
+      <w:pPr>
+        <w:tabs>
+          <w:tab w:val="num" w:pos="1440"/>
+        </w:tabs>
+        <w:ind w:left="1440" w:hanging="360"/>
+      </w:pPr>
+      <w:rPr>
+        <w:rFonts w:ascii="Courier New" w:hAnsi="Courier New" w:hint="default"/>
+        <w:sz w:val="20"/>
+      </w:rPr>
+    </w:lvl>
+    <w:lvl w:ilvl="2" w:tentative="1">
+      <w:start w:val="1"/>
+      <w:numFmt w:val="bullet"/>
+      <w:lvlText w:val=""/>
+      <w:lvlJc w:val="left"/>
+      <w:pPr>
+        <w:tabs>
+          <w:tab w:val="num" w:pos="2160"/>
+        </w:tabs>
+        <w:ind w:left="2160" w:hanging="360"/>
+      </w:pPr>
+      <w:rPr>
+        <w:rFonts w:ascii="Wingdings" w:hAnsi="Wingdings" w:hint="default"/>
+        <w:sz w:val="20"/>
+      </w:rPr>
+    </w:lvl>
+    <w:lvl w:ilvl="3" w:tentative="1">
+      <w:start w:val="1"/>
+      <w:numFmt w:val="bullet"/>
+      <w:lvlText w:val=""/>
+      <w:lvlJc w:val="left"/>
+      <w:pPr>
+        <w:tabs>
+          <w:tab w:val="num" w:pos="2880"/>
+        </w:tabs>
+        <w:ind w:left="2880" w:hanging="360"/>
+      </w:pPr>
+      <w:rPr>
+        <w:rFonts w:ascii="Wingdings" w:hAnsi="Wingdings" w:hint="default"/>
+        <w:sz w:val="20"/>
+      </w:rPr>
+    </w:lvl>
+    <w:lvl w:ilvl="4" w:tentative="1">
+      <w:start w:val="1"/>
+      <w:numFmt w:val="bullet"/>
+      <w:lvlText w:val=""/>
+      <w:lvlJc w:val="left"/>
+      <w:pPr>
+        <w:tabs>
+          <w:tab w:val="num" w:pos="3600"/>
+        </w:tabs>
+        <w:ind w:left="3600" w:hanging="360"/>
+      </w:pPr>
+      <w:rPr>
+        <w:rFonts w:ascii="Wingdings" w:hAnsi="Wingdings" w:hint="default"/>
+        <w:sz w:val="20"/>
+      </w:rPr>
+    </w:lvl>
+    <w:lvl w:ilvl="5" w:tentative="1">
+      <w:start w:val="1"/>
+      <w:numFmt w:val="bullet"/>
+      <w:lvlText w:val=""/>
+      <w:lvlJc w:val="left"/>
+      <w:pPr>
+        <w:tabs>
+          <w:tab w:val="num" w:pos="4320"/>
+        </w:tabs>
+        <w:ind w:left="4320" w:hanging="360"/>
+      </w:pPr>
+      <w:rPr>
+        <w:rFonts w:ascii="Wingdings" w:hAnsi="Wingdings" w:hint="default"/>
+        <w:sz w:val="20"/>
+      </w:rPr>
+    </w:lvl>
+    <w:lvl w:ilvl="6" w:tentative="1">
+      <w:start w:val="1"/>
+      <w:numFmt w:val="bullet"/>
+      <w:lvlText w:val=""/>
+      <w:lvlJc w:val="left"/>
+      <w:pPr>
+        <w:tabs>
+          <w:tab w:val="num" w:pos="5040"/>
+        </w:tabs>
+        <w:ind w:left="5040" w:hanging="360"/>
+      </w:pPr>
+      <w:rPr>
+        <w:rFonts w:ascii="Wingdings" w:hAnsi="Wingdings" w:hint="default"/>
+        <w:sz w:val="20"/>
+      </w:rPr>
+    </w:lvl>
+    <w:lvl w:ilvl="7" w:tentative="1">
+      <w:start w:val="1"/>
+      <w:numFmt w:val="bullet"/>
+      <w:lvlText w:val=""/>
+      <w:lvlJc w:val="left"/>
+      <w:pPr>
+        <w:tabs>
+          <w:tab w:val="num" w:pos="5760"/>
+        </w:tabs>
+        <w:ind w:left="5760" w:hanging="360"/>
+      </w:pPr>
+      <w:rPr>
+        <w:rFonts w:ascii="Wingdings" w:hAnsi="Wingdings" w:hint="default"/>
+        <w:sz w:val="20"/>
+      </w:rPr>
+    </w:lvl>
+    <w:lvl w:ilvl="8" w:tentative="1">
+      <w:start w:val="1"/>
+      <w:numFmt w:val="bullet"/>
+      <w:lvlText w:val=""/>
+      <w:lvlJc w:val="left"/>
+      <w:pPr>
+        <w:tabs>
+          <w:tab w:val="num" w:pos="6480"/>
+        </w:tabs>
+        <w:ind w:left="6480" w:hanging="360"/>
+      </w:pPr>
+      <w:rPr>
+        <w:rFonts w:ascii="Wingdings" w:hAnsi="Wingdings" w:hint="default"/>
+        <w:sz w:val="20"/>
+      </w:rPr>
+    </w:lvl>
+  </w:abstractNum>
+  <w:abstractNum w:abstractNumId="3" w15:restartNumberingAfterBreak="0">
+    <w:nsid w:val="211F6BA0"/>
+    <w:multiLevelType w:val="multilevel"/>
+    <w:tmpl w:val="6082F1F0"/>
+    <w:lvl w:ilvl="0">
+      <w:start w:val="1"/>
+      <w:numFmt w:val="bullet"/>
+      <w:lvlText w:val=""/>
+      <w:lvlJc w:val="left"/>
+      <w:pPr>
+        <w:tabs>
+          <w:tab w:val="num" w:pos="720"/>
+        </w:tabs>
+        <w:ind w:left="720" w:hanging="360"/>
+      </w:pPr>
+      <w:rPr>
+        <w:rFonts w:ascii="Symbol" w:hAnsi="Symbol" w:hint="default"/>
+        <w:sz w:val="20"/>
+      </w:rPr>
+    </w:lvl>
+    <w:lvl w:ilvl="1" w:tentative="1">
+      <w:start w:val="1"/>
+      <w:numFmt w:val="bullet"/>
+      <w:lvlText w:val="o"/>
+      <w:lvlJc w:val="left"/>
+      <w:pPr>
+        <w:tabs>
+          <w:tab w:val="num" w:pos="1440"/>
+        </w:tabs>
+        <w:ind w:left="1440" w:hanging="360"/>
+      </w:pPr>
+      <w:rPr>
+        <w:rFonts w:ascii="Courier New" w:hAnsi="Courier New" w:hint="default"/>
+        <w:sz w:val="20"/>
+      </w:rPr>
+    </w:lvl>
+    <w:lvl w:ilvl="2" w:tentative="1">
+      <w:start w:val="1"/>
+      <w:numFmt w:val="bullet"/>
+      <w:lvlText w:val=""/>
+      <w:lvlJc w:val="left"/>
+      <w:pPr>
+        <w:tabs>
+          <w:tab w:val="num" w:pos="2160"/>
+        </w:tabs>
+        <w:ind w:left="2160" w:hanging="360"/>
+      </w:pPr>
+      <w:rPr>
+        <w:rFonts w:ascii="Wingdings" w:hAnsi="Wingdings" w:hint="default"/>
+        <w:sz w:val="20"/>
+      </w:rPr>
+    </w:lvl>
+    <w:lvl w:ilvl="3" w:tentative="1">
+      <w:start w:val="1"/>
+      <w:numFmt w:val="bullet"/>
+      <w:lvlText w:val=""/>
+      <w:lvlJc w:val="left"/>
+      <w:pPr>
+        <w:tabs>
+          <w:tab w:val="num" w:pos="2880"/>
+        </w:tabs>
+        <w:ind w:left="2880" w:hanging="360"/>
+      </w:pPr>
+      <w:rPr>
+        <w:rFonts w:ascii="Wingdings" w:hAnsi="Wingdings" w:hint="default"/>
+        <w:sz w:val="20"/>
+      </w:rPr>
+    </w:lvl>
+    <w:lvl w:ilvl="4" w:tentative="1">
+      <w:start w:val="1"/>
+      <w:numFmt w:val="bullet"/>
+      <w:lvlText w:val=""/>
+      <w:lvlJc w:val="left"/>
+      <w:pPr>
+        <w:tabs>
+          <w:tab w:val="num" w:pos="3600"/>
+        </w:tabs>
+        <w:ind w:left="3600" w:hanging="360"/>
+      </w:pPr>
+      <w:rPr>
+        <w:rFonts w:ascii="Wingdings" w:hAnsi="Wingdings" w:hint="default"/>
+        <w:sz w:val="20"/>
+      </w:rPr>
+    </w:lvl>
+    <w:lvl w:ilvl="5" w:tentative="1">
+      <w:start w:val="1"/>
+      <w:numFmt w:val="bullet"/>
+      <w:lvlText w:val=""/>
+      <w:lvlJc w:val="left"/>
+      <w:pPr>
+        <w:tabs>
+          <w:tab w:val="num" w:pos="4320"/>
+        </w:tabs>
+        <w:ind w:left="4320" w:hanging="360"/>
+      </w:pPr>
+      <w:rPr>
+        <w:rFonts w:ascii="Wingdings" w:hAnsi="Wingdings" w:hint="default"/>
+        <w:sz w:val="20"/>
+      </w:rPr>
+    </w:lvl>
+    <w:lvl w:ilvl="6" w:tentative="1">
+      <w:start w:val="1"/>
+      <w:numFmt w:val="bullet"/>
+      <w:lvlText w:val=""/>
+      <w:lvlJc w:val="left"/>
+      <w:pPr>
+        <w:tabs>
+          <w:tab w:val="num" w:pos="5040"/>
+        </w:tabs>
+        <w:ind w:left="5040" w:hanging="360"/>
+      </w:pPr>
+      <w:rPr>
+        <w:rFonts w:ascii="Wingdings" w:hAnsi="Wingdings" w:hint="default"/>
+        <w:sz w:val="20"/>
+      </w:rPr>
+    </w:lvl>
+    <w:lvl w:ilvl="7" w:tentative="1">
+      <w:start w:val="1"/>
+      <w:numFmt w:val="bullet"/>
+      <w:lvlText w:val=""/>
+      <w:lvlJc w:val="left"/>
+      <w:pPr>
+        <w:tabs>
+          <w:tab w:val="num" w:pos="5760"/>
+        </w:tabs>
+        <w:ind w:left="5760" w:hanging="360"/>
+      </w:pPr>
+      <w:rPr>
+        <w:rFonts w:ascii="Wingdings" w:hAnsi="Wingdings" w:hint="default"/>
+        <w:sz w:val="20"/>
+      </w:rPr>
+    </w:lvl>
+    <w:lvl w:ilvl="8" w:tentative="1">
+      <w:start w:val="1"/>
+      <w:numFmt w:val="bullet"/>
+      <w:lvlText w:val=""/>
+      <w:lvlJc w:val="left"/>
+      <w:pPr>
+        <w:tabs>
+          <w:tab w:val="num" w:pos="6480"/>
+        </w:tabs>
+        <w:ind w:left="6480" w:hanging="360"/>
+      </w:pPr>
+      <w:rPr>
+        <w:rFonts w:ascii="Wingdings" w:hAnsi="Wingdings" w:hint="default"/>
+        <w:sz w:val="20"/>
+      </w:rPr>
+    </w:lvl>
+  </w:abstractNum>
+  <w:abstractNum w:abstractNumId="4" w15:restartNumberingAfterBreak="0">
     <w:nsid w:val="3EE761E2"/>
     <w:multiLevelType w:val="multilevel"/>
     <w:tmpl w:val="DC1A7314"/>
@@ -943,7 +2495,19 @@
     </w:lvl>
   </w:abstractNum>
   <w:num w:numId="1" w16cid:durableId="661859893">
+    <w:abstractNumId w:val="4"/>
+  </w:num>
+  <w:num w:numId="2" w16cid:durableId="51543493">
     <w:abstractNumId w:val="0"/>
+  </w:num>
+  <w:num w:numId="3" w16cid:durableId="62994865">
+    <w:abstractNumId w:val="3"/>
+  </w:num>
+  <w:num w:numId="4" w16cid:durableId="114717156">
+    <w:abstractNumId w:val="2"/>
+  </w:num>
+  <w:num w:numId="5" w16cid:durableId="1011832494">
+    <w:abstractNumId w:val="1"/>
   </w:num>
 </w:numbering>
 </file>
@@ -1345,18 +2909,18 @@
     <w:lsdException w:name="Unresolved Mention" w:semiHidden="1" w:unhideWhenUsed="1"/>
     <w:lsdException w:name="Smart Link" w:semiHidden="1" w:unhideWhenUsed="1"/>
   </w:latentStyles>
-  <w:style w:type="paragraph" w:default="1" w:styleId="a">
+  <w:style w:type="paragraph" w:default="1" w:styleId="Normal">
     <w:name w:val="Normal"/>
     <w:qFormat/>
     <w:pPr>
       <w:widowControl w:val="0"/>
     </w:pPr>
   </w:style>
-  <w:style w:type="paragraph" w:styleId="1">
+  <w:style w:type="paragraph" w:styleId="Heading1">
     <w:name w:val="heading 1"/>
-    <w:basedOn w:val="a"/>
-    <w:next w:val="a"/>
-    <w:link w:val="10"/>
+    <w:basedOn w:val="Normal"/>
+    <w:next w:val="Normal"/>
+    <w:link w:val="Heading1Char"/>
     <w:uiPriority w:val="9"/>
     <w:qFormat/>
     <w:rsid w:val="00B5019B"/>
@@ -1373,11 +2937,11 @@
       <w:szCs w:val="48"/>
     </w:rPr>
   </w:style>
-  <w:style w:type="paragraph" w:styleId="2">
+  <w:style w:type="paragraph" w:styleId="Heading2">
     <w:name w:val="heading 2"/>
-    <w:basedOn w:val="a"/>
-    <w:next w:val="a"/>
-    <w:link w:val="20"/>
+    <w:basedOn w:val="Normal"/>
+    <w:next w:val="Normal"/>
+    <w:link w:val="Heading2Char"/>
     <w:uiPriority w:val="9"/>
     <w:semiHidden/>
     <w:unhideWhenUsed/>
@@ -1396,11 +2960,11 @@
       <w:szCs w:val="40"/>
     </w:rPr>
   </w:style>
-  <w:style w:type="paragraph" w:styleId="3">
+  <w:style w:type="paragraph" w:styleId="Heading3">
     <w:name w:val="heading 3"/>
-    <w:basedOn w:val="a"/>
-    <w:next w:val="a"/>
-    <w:link w:val="30"/>
+    <w:basedOn w:val="Normal"/>
+    <w:next w:val="Normal"/>
+    <w:link w:val="Heading3Char"/>
     <w:uiPriority w:val="9"/>
     <w:semiHidden/>
     <w:unhideWhenUsed/>
@@ -1419,11 +2983,11 @@
       <w:szCs w:val="32"/>
     </w:rPr>
   </w:style>
-  <w:style w:type="paragraph" w:styleId="4">
+  <w:style w:type="paragraph" w:styleId="Heading4">
     <w:name w:val="heading 4"/>
-    <w:basedOn w:val="a"/>
-    <w:next w:val="a"/>
-    <w:link w:val="40"/>
+    <w:basedOn w:val="Normal"/>
+    <w:next w:val="Normal"/>
+    <w:link w:val="Heading4Char"/>
     <w:uiPriority w:val="9"/>
     <w:semiHidden/>
     <w:unhideWhenUsed/>
@@ -1442,11 +3006,11 @@
       <w:szCs w:val="28"/>
     </w:rPr>
   </w:style>
-  <w:style w:type="paragraph" w:styleId="5">
+  <w:style w:type="paragraph" w:styleId="Heading5">
     <w:name w:val="heading 5"/>
-    <w:basedOn w:val="a"/>
-    <w:next w:val="a"/>
-    <w:link w:val="50"/>
+    <w:basedOn w:val="Normal"/>
+    <w:next w:val="Normal"/>
+    <w:link w:val="Heading5Char"/>
     <w:uiPriority w:val="9"/>
     <w:semiHidden/>
     <w:unhideWhenUsed/>
@@ -1464,11 +3028,11 @@
       <w:sz w:val="24"/>
     </w:rPr>
   </w:style>
-  <w:style w:type="paragraph" w:styleId="6">
+  <w:style w:type="paragraph" w:styleId="Heading6">
     <w:name w:val="heading 6"/>
-    <w:basedOn w:val="a"/>
-    <w:next w:val="a"/>
-    <w:link w:val="60"/>
+    <w:basedOn w:val="Normal"/>
+    <w:next w:val="Normal"/>
+    <w:link w:val="Heading6Char"/>
     <w:uiPriority w:val="9"/>
     <w:semiHidden/>
     <w:unhideWhenUsed/>
@@ -1487,11 +3051,11 @@
       <w:color w:val="0F4761" w:themeColor="accent1" w:themeShade="BF"/>
     </w:rPr>
   </w:style>
-  <w:style w:type="paragraph" w:styleId="7">
+  <w:style w:type="paragraph" w:styleId="Heading7">
     <w:name w:val="heading 7"/>
-    <w:basedOn w:val="a"/>
-    <w:next w:val="a"/>
-    <w:link w:val="70"/>
+    <w:basedOn w:val="Normal"/>
+    <w:next w:val="Normal"/>
+    <w:link w:val="Heading7Char"/>
     <w:uiPriority w:val="9"/>
     <w:semiHidden/>
     <w:unhideWhenUsed/>
@@ -1510,11 +3074,11 @@
       <w:color w:val="595959" w:themeColor="text1" w:themeTint="A6"/>
     </w:rPr>
   </w:style>
-  <w:style w:type="paragraph" w:styleId="8">
+  <w:style w:type="paragraph" w:styleId="Heading8">
     <w:name w:val="heading 8"/>
-    <w:basedOn w:val="a"/>
-    <w:next w:val="a"/>
-    <w:link w:val="80"/>
+    <w:basedOn w:val="Normal"/>
+    <w:next w:val="Normal"/>
+    <w:link w:val="Heading8Char"/>
     <w:uiPriority w:val="9"/>
     <w:semiHidden/>
     <w:unhideWhenUsed/>
@@ -1531,11 +3095,11 @@
       <w:color w:val="595959" w:themeColor="text1" w:themeTint="A6"/>
     </w:rPr>
   </w:style>
-  <w:style w:type="paragraph" w:styleId="9">
+  <w:style w:type="paragraph" w:styleId="Heading9">
     <w:name w:val="heading 9"/>
-    <w:basedOn w:val="a"/>
-    <w:next w:val="a"/>
-    <w:link w:val="90"/>
+    <w:basedOn w:val="Normal"/>
+    <w:next w:val="Normal"/>
+    <w:link w:val="Heading9Char"/>
     <w:uiPriority w:val="9"/>
     <w:semiHidden/>
     <w:unhideWhenUsed/>
@@ -1552,13 +3116,12 @@
       <w:color w:val="595959" w:themeColor="text1" w:themeTint="A6"/>
     </w:rPr>
   </w:style>
-  <w:style w:type="character" w:default="1" w:styleId="a0">
+  <w:style w:type="character" w:default="1" w:styleId="DefaultParagraphFont">
     <w:name w:val="Default Paragraph Font"/>
     <w:uiPriority w:val="1"/>
-    <w:semiHidden/>
     <w:unhideWhenUsed/>
   </w:style>
-  <w:style w:type="table" w:default="1" w:styleId="a1">
+  <w:style w:type="table" w:default="1" w:styleId="TableNormal">
     <w:name w:val="Normal Table"/>
     <w:uiPriority w:val="99"/>
     <w:semiHidden/>
@@ -1573,16 +3136,16 @@
       </w:tblCellMar>
     </w:tblPr>
   </w:style>
-  <w:style w:type="numbering" w:default="1" w:styleId="a2">
+  <w:style w:type="numbering" w:default="1" w:styleId="NoList">
     <w:name w:val="No List"/>
     <w:uiPriority w:val="99"/>
     <w:semiHidden/>
     <w:unhideWhenUsed/>
   </w:style>
-  <w:style w:type="character" w:customStyle="1" w:styleId="10">
-    <w:name w:val="标题 1 字符"/>
-    <w:basedOn w:val="a0"/>
-    <w:link w:val="1"/>
+  <w:style w:type="character" w:customStyle="1" w:styleId="Heading1Char">
+    <w:name w:val="Heading 1 Char"/>
+    <w:basedOn w:val="DefaultParagraphFont"/>
+    <w:link w:val="Heading1"/>
     <w:uiPriority w:val="9"/>
     <w:rsid w:val="00B5019B"/>
     <w:rPr>
@@ -1592,10 +3155,10 @@
       <w:szCs w:val="48"/>
     </w:rPr>
   </w:style>
-  <w:style w:type="character" w:customStyle="1" w:styleId="20">
-    <w:name w:val="标题 2 字符"/>
-    <w:basedOn w:val="a0"/>
-    <w:link w:val="2"/>
+  <w:style w:type="character" w:customStyle="1" w:styleId="Heading2Char">
+    <w:name w:val="Heading 2 Char"/>
+    <w:basedOn w:val="DefaultParagraphFont"/>
+    <w:link w:val="Heading2"/>
     <w:uiPriority w:val="9"/>
     <w:semiHidden/>
     <w:rsid w:val="00B5019B"/>
@@ -1606,10 +3169,10 @@
       <w:szCs w:val="40"/>
     </w:rPr>
   </w:style>
-  <w:style w:type="character" w:customStyle="1" w:styleId="30">
-    <w:name w:val="标题 3 字符"/>
-    <w:basedOn w:val="a0"/>
-    <w:link w:val="3"/>
+  <w:style w:type="character" w:customStyle="1" w:styleId="Heading3Char">
+    <w:name w:val="Heading 3 Char"/>
+    <w:basedOn w:val="DefaultParagraphFont"/>
+    <w:link w:val="Heading3"/>
     <w:uiPriority w:val="9"/>
     <w:semiHidden/>
     <w:rsid w:val="00B5019B"/>
@@ -1620,10 +3183,10 @@
       <w:szCs w:val="32"/>
     </w:rPr>
   </w:style>
-  <w:style w:type="character" w:customStyle="1" w:styleId="40">
-    <w:name w:val="标题 4 字符"/>
-    <w:basedOn w:val="a0"/>
-    <w:link w:val="4"/>
+  <w:style w:type="character" w:customStyle="1" w:styleId="Heading4Char">
+    <w:name w:val="Heading 4 Char"/>
+    <w:basedOn w:val="DefaultParagraphFont"/>
+    <w:link w:val="Heading4"/>
     <w:uiPriority w:val="9"/>
     <w:semiHidden/>
     <w:rsid w:val="00B5019B"/>
@@ -1634,10 +3197,10 @@
       <w:szCs w:val="28"/>
     </w:rPr>
   </w:style>
-  <w:style w:type="character" w:customStyle="1" w:styleId="50">
-    <w:name w:val="标题 5 字符"/>
-    <w:basedOn w:val="a0"/>
-    <w:link w:val="5"/>
+  <w:style w:type="character" w:customStyle="1" w:styleId="Heading5Char">
+    <w:name w:val="Heading 5 Char"/>
+    <w:basedOn w:val="DefaultParagraphFont"/>
+    <w:link w:val="Heading5"/>
     <w:uiPriority w:val="9"/>
     <w:semiHidden/>
     <w:rsid w:val="00B5019B"/>
@@ -1647,10 +3210,10 @@
       <w:sz w:val="24"/>
     </w:rPr>
   </w:style>
-  <w:style w:type="character" w:customStyle="1" w:styleId="60">
-    <w:name w:val="标题 6 字符"/>
-    <w:basedOn w:val="a0"/>
-    <w:link w:val="6"/>
+  <w:style w:type="character" w:customStyle="1" w:styleId="Heading6Char">
+    <w:name w:val="Heading 6 Char"/>
+    <w:basedOn w:val="DefaultParagraphFont"/>
+    <w:link w:val="Heading6"/>
     <w:uiPriority w:val="9"/>
     <w:semiHidden/>
     <w:rsid w:val="00B5019B"/>
@@ -1661,10 +3224,10 @@
       <w:color w:val="0F4761" w:themeColor="accent1" w:themeShade="BF"/>
     </w:rPr>
   </w:style>
-  <w:style w:type="character" w:customStyle="1" w:styleId="70">
-    <w:name w:val="标题 7 字符"/>
-    <w:basedOn w:val="a0"/>
-    <w:link w:val="7"/>
+  <w:style w:type="character" w:customStyle="1" w:styleId="Heading7Char">
+    <w:name w:val="Heading 7 Char"/>
+    <w:basedOn w:val="DefaultParagraphFont"/>
+    <w:link w:val="Heading7"/>
     <w:uiPriority w:val="9"/>
     <w:semiHidden/>
     <w:rsid w:val="00B5019B"/>
@@ -1675,10 +3238,10 @@
       <w:color w:val="595959" w:themeColor="text1" w:themeTint="A6"/>
     </w:rPr>
   </w:style>
-  <w:style w:type="character" w:customStyle="1" w:styleId="80">
-    <w:name w:val="标题 8 字符"/>
-    <w:basedOn w:val="a0"/>
-    <w:link w:val="8"/>
+  <w:style w:type="character" w:customStyle="1" w:styleId="Heading8Char">
+    <w:name w:val="Heading 8 Char"/>
+    <w:basedOn w:val="DefaultParagraphFont"/>
+    <w:link w:val="Heading8"/>
     <w:uiPriority w:val="9"/>
     <w:semiHidden/>
     <w:rsid w:val="00B5019B"/>
@@ -1687,10 +3250,10 @@
       <w:color w:val="595959" w:themeColor="text1" w:themeTint="A6"/>
     </w:rPr>
   </w:style>
-  <w:style w:type="character" w:customStyle="1" w:styleId="90">
-    <w:name w:val="标题 9 字符"/>
-    <w:basedOn w:val="a0"/>
-    <w:link w:val="9"/>
+  <w:style w:type="character" w:customStyle="1" w:styleId="Heading9Char">
+    <w:name w:val="Heading 9 Char"/>
+    <w:basedOn w:val="DefaultParagraphFont"/>
+    <w:link w:val="Heading9"/>
     <w:uiPriority w:val="9"/>
     <w:semiHidden/>
     <w:rsid w:val="00B5019B"/>
@@ -1699,11 +3262,11 @@
       <w:color w:val="595959" w:themeColor="text1" w:themeTint="A6"/>
     </w:rPr>
   </w:style>
-  <w:style w:type="paragraph" w:styleId="a3">
+  <w:style w:type="paragraph" w:styleId="Title">
     <w:name w:val="Title"/>
-    <w:basedOn w:val="a"/>
-    <w:next w:val="a"/>
-    <w:link w:val="a4"/>
+    <w:basedOn w:val="Normal"/>
+    <w:next w:val="Normal"/>
+    <w:link w:val="TitleChar"/>
     <w:uiPriority w:val="10"/>
     <w:qFormat/>
     <w:rsid w:val="00B5019B"/>
@@ -1720,10 +3283,10 @@
       <w:szCs w:val="56"/>
     </w:rPr>
   </w:style>
-  <w:style w:type="character" w:customStyle="1" w:styleId="a4">
-    <w:name w:val="标题 字符"/>
-    <w:basedOn w:val="a0"/>
-    <w:link w:val="a3"/>
+  <w:style w:type="character" w:customStyle="1" w:styleId="TitleChar">
+    <w:name w:val="Title Char"/>
+    <w:basedOn w:val="DefaultParagraphFont"/>
+    <w:link w:val="Title"/>
     <w:uiPriority w:val="10"/>
     <w:rsid w:val="00B5019B"/>
     <w:rPr>
@@ -1734,11 +3297,11 @@
       <w:szCs w:val="56"/>
     </w:rPr>
   </w:style>
-  <w:style w:type="paragraph" w:styleId="a5">
+  <w:style w:type="paragraph" w:styleId="Subtitle">
     <w:name w:val="Subtitle"/>
-    <w:basedOn w:val="a"/>
-    <w:next w:val="a"/>
-    <w:link w:val="a6"/>
+    <w:basedOn w:val="Normal"/>
+    <w:next w:val="Normal"/>
+    <w:link w:val="SubtitleChar"/>
     <w:uiPriority w:val="11"/>
     <w:qFormat/>
     <w:rsid w:val="00B5019B"/>
@@ -1756,10 +3319,10 @@
       <w:szCs w:val="28"/>
     </w:rPr>
   </w:style>
-  <w:style w:type="character" w:customStyle="1" w:styleId="a6">
-    <w:name w:val="副标题 字符"/>
-    <w:basedOn w:val="a0"/>
-    <w:link w:val="a5"/>
+  <w:style w:type="character" w:customStyle="1" w:styleId="SubtitleChar">
+    <w:name w:val="Subtitle Char"/>
+    <w:basedOn w:val="DefaultParagraphFont"/>
+    <w:link w:val="Subtitle"/>
     <w:uiPriority w:val="11"/>
     <w:rsid w:val="00B5019B"/>
     <w:rPr>
@@ -1770,11 +3333,11 @@
       <w:szCs w:val="28"/>
     </w:rPr>
   </w:style>
-  <w:style w:type="paragraph" w:styleId="a7">
+  <w:style w:type="paragraph" w:styleId="Quote">
     <w:name w:val="Quote"/>
-    <w:basedOn w:val="a"/>
-    <w:next w:val="a"/>
-    <w:link w:val="a8"/>
+    <w:basedOn w:val="Normal"/>
+    <w:next w:val="Normal"/>
+    <w:link w:val="QuoteChar"/>
     <w:uiPriority w:val="29"/>
     <w:qFormat/>
     <w:rsid w:val="00B5019B"/>
@@ -1788,10 +3351,10 @@
       <w:color w:val="404040" w:themeColor="text1" w:themeTint="BF"/>
     </w:rPr>
   </w:style>
-  <w:style w:type="character" w:customStyle="1" w:styleId="a8">
-    <w:name w:val="引用 字符"/>
-    <w:basedOn w:val="a0"/>
-    <w:link w:val="a7"/>
+  <w:style w:type="character" w:customStyle="1" w:styleId="QuoteChar">
+    <w:name w:val="Quote Char"/>
+    <w:basedOn w:val="DefaultParagraphFont"/>
+    <w:link w:val="Quote"/>
     <w:uiPriority w:val="29"/>
     <w:rsid w:val="00B5019B"/>
     <w:rPr>
@@ -1800,9 +3363,9 @@
       <w:color w:val="404040" w:themeColor="text1" w:themeTint="BF"/>
     </w:rPr>
   </w:style>
-  <w:style w:type="paragraph" w:styleId="a9">
+  <w:style w:type="paragraph" w:styleId="ListParagraph">
     <w:name w:val="List Paragraph"/>
-    <w:basedOn w:val="a"/>
+    <w:basedOn w:val="Normal"/>
     <w:uiPriority w:val="34"/>
     <w:qFormat/>
     <w:rsid w:val="00B5019B"/>
@@ -1811,9 +3374,9 @@
       <w:contextualSpacing/>
     </w:pPr>
   </w:style>
-  <w:style w:type="character" w:styleId="aa">
+  <w:style w:type="character" w:styleId="IntenseEmphasis">
     <w:name w:val="Intense Emphasis"/>
-    <w:basedOn w:val="a0"/>
+    <w:basedOn w:val="DefaultParagraphFont"/>
     <w:uiPriority w:val="21"/>
     <w:qFormat/>
     <w:rsid w:val="00B5019B"/>
@@ -1823,11 +3386,11 @@
       <w:color w:val="0F4761" w:themeColor="accent1" w:themeShade="BF"/>
     </w:rPr>
   </w:style>
-  <w:style w:type="paragraph" w:styleId="ab">
+  <w:style w:type="paragraph" w:styleId="IntenseQuote">
     <w:name w:val="Intense Quote"/>
-    <w:basedOn w:val="a"/>
-    <w:next w:val="a"/>
-    <w:link w:val="ac"/>
+    <w:basedOn w:val="Normal"/>
+    <w:next w:val="Normal"/>
+    <w:link w:val="IntenseQuoteChar"/>
     <w:uiPriority w:val="30"/>
     <w:qFormat/>
     <w:rsid w:val="00B5019B"/>
@@ -1846,10 +3409,10 @@
       <w:color w:val="0F4761" w:themeColor="accent1" w:themeShade="BF"/>
     </w:rPr>
   </w:style>
-  <w:style w:type="character" w:customStyle="1" w:styleId="ac">
-    <w:name w:val="明显引用 字符"/>
-    <w:basedOn w:val="a0"/>
-    <w:link w:val="ab"/>
+  <w:style w:type="character" w:customStyle="1" w:styleId="IntenseQuoteChar">
+    <w:name w:val="Intense Quote Char"/>
+    <w:basedOn w:val="DefaultParagraphFont"/>
+    <w:link w:val="IntenseQuote"/>
     <w:uiPriority w:val="30"/>
     <w:rsid w:val="00B5019B"/>
     <w:rPr>
@@ -1858,9 +3421,9 @@
       <w:color w:val="0F4761" w:themeColor="accent1" w:themeShade="BF"/>
     </w:rPr>
   </w:style>
-  <w:style w:type="character" w:styleId="ad">
+  <w:style w:type="character" w:styleId="IntenseReference">
     <w:name w:val="Intense Reference"/>
-    <w:basedOn w:val="a0"/>
+    <w:basedOn w:val="DefaultParagraphFont"/>
     <w:uiPriority w:val="32"/>
     <w:qFormat/>
     <w:rsid w:val="00B5019B"/>
@@ -1872,10 +3435,10 @@
       <w:spacing w:val="5"/>
     </w:rPr>
   </w:style>
-  <w:style w:type="paragraph" w:styleId="ae">
+  <w:style w:type="paragraph" w:styleId="Header">
     <w:name w:val="header"/>
-    <w:basedOn w:val="a"/>
-    <w:link w:val="af"/>
+    <w:basedOn w:val="Normal"/>
+    <w:link w:val="HeaderChar"/>
     <w:uiPriority w:val="99"/>
     <w:unhideWhenUsed/>
     <w:rsid w:val="00654373"/>
@@ -1893,10 +3456,10 @@
       <w:szCs w:val="18"/>
     </w:rPr>
   </w:style>
-  <w:style w:type="character" w:customStyle="1" w:styleId="af">
-    <w:name w:val="页眉 字符"/>
-    <w:basedOn w:val="a0"/>
-    <w:link w:val="ae"/>
+  <w:style w:type="character" w:customStyle="1" w:styleId="HeaderChar">
+    <w:name w:val="Header Char"/>
+    <w:basedOn w:val="DefaultParagraphFont"/>
+    <w:link w:val="Header"/>
     <w:uiPriority w:val="99"/>
     <w:rsid w:val="00654373"/>
     <w:rPr>
@@ -1904,10 +3467,10 @@
       <w:szCs w:val="18"/>
     </w:rPr>
   </w:style>
-  <w:style w:type="paragraph" w:styleId="af0">
+  <w:style w:type="paragraph" w:styleId="Footer">
     <w:name w:val="footer"/>
-    <w:basedOn w:val="a"/>
-    <w:link w:val="af1"/>
+    <w:basedOn w:val="Normal"/>
+    <w:link w:val="FooterChar"/>
     <w:uiPriority w:val="99"/>
     <w:unhideWhenUsed/>
     <w:rsid w:val="00654373"/>
@@ -1924,15 +3487,44 @@
       <w:szCs w:val="18"/>
     </w:rPr>
   </w:style>
-  <w:style w:type="character" w:customStyle="1" w:styleId="af1">
-    <w:name w:val="页脚 字符"/>
-    <w:basedOn w:val="a0"/>
-    <w:link w:val="af0"/>
+  <w:style w:type="character" w:customStyle="1" w:styleId="FooterChar">
+    <w:name w:val="Footer Char"/>
+    <w:basedOn w:val="DefaultParagraphFont"/>
+    <w:link w:val="Footer"/>
     <w:uiPriority w:val="99"/>
     <w:rsid w:val="00654373"/>
     <w:rPr>
       <w:sz w:val="18"/>
       <w:szCs w:val="18"/>
+    </w:rPr>
+  </w:style>
+  <w:style w:type="paragraph" w:styleId="NormalWeb">
+    <w:name w:val="Normal (Web)"/>
+    <w:basedOn w:val="Normal"/>
+    <w:uiPriority w:val="99"/>
+    <w:semiHidden/>
+    <w:unhideWhenUsed/>
+    <w:rsid w:val="00043E66"/>
+    <w:rPr>
+      <w:rFonts w:ascii="Times New Roman" w:hAnsi="Times New Roman" w:cs="Times New Roman"/>
+      <w:sz w:val="24"/>
+    </w:rPr>
+  </w:style>
+  <w:style w:type="paragraph" w:customStyle="1" w:styleId="Default">
+    <w:name w:val="Default"/>
+    <w:rsid w:val="00AF33E8"/>
+    <w:pPr>
+      <w:autoSpaceDE w:val="0"/>
+      <w:autoSpaceDN w:val="0"/>
+      <w:adjustRightInd w:val="0"/>
+      <w:spacing w:after="0" w:line="240" w:lineRule="auto"/>
+    </w:pPr>
+    <w:rPr>
+      <w:rFonts w:ascii="Calibri" w:hAnsi="Calibri" w:cs="Calibri"/>
+      <w:color w:val="000000"/>
+      <w:kern w:val="0"/>
+      <w:sz w:val="24"/>
+      <w:lang w:val="en-CA"/>
     </w:rPr>
   </w:style>
 </w:styles>

--- a/report.docx
+++ b/report.docx
@@ -154,29 +154,27 @@
       </w:pPr>
       <w:r>
         <w:rPr>
+          <w:rFonts w:ascii="Times New Roman" w:hAnsi="Times New Roman" w:cs="Times New Roman"/>
+          <w:sz w:val="24"/>
+          <w:lang w:val="en-CA"/>
+        </w:rPr>
+        <w:t>By systematically analyzed key variables, including programming language preferences, conversation length, and keyword patterns.</w:t>
+      </w:r>
+      <w:r>
+        <w:rPr>
           <w:rFonts w:ascii="Times New Roman" w:hAnsi="Times New Roman" w:cs="Times New Roman" w:hint="eastAsia"/>
           <w:sz w:val="24"/>
           <w:lang w:val="en-CA"/>
         </w:rPr>
-        <w:t xml:space="preserve">We also </w:t>
-      </w:r>
-      <w:proofErr w:type="gramStart"/>
-      <w:r>
-        <w:rPr>
-          <w:rFonts w:ascii="Times New Roman" w:hAnsi="Times New Roman" w:cs="Times New Roman"/>
-          <w:sz w:val="24"/>
-          <w:lang w:val="en-CA"/>
-        </w:rPr>
-        <w:t>explores</w:t>
-      </w:r>
-      <w:proofErr w:type="gramEnd"/>
-      <w:r>
-        <w:rPr>
-          <w:rFonts w:ascii="Times New Roman" w:hAnsi="Times New Roman" w:cs="Times New Roman"/>
-          <w:sz w:val="24"/>
-          <w:lang w:val="en-CA"/>
-        </w:rPr>
-        <w:t xml:space="preserve"> developer interactions with ChatGPT, focusing on prompt structures, token usage, and correlations with upvote counts and issue resolution success. By systematically analyzed key variables, including programming language preferences, conversation length, and keyword patterns. Statistical techniques and machine learning models were employed to extract meaningful insights.</w:t>
+        <w:t xml:space="preserve"> </w:t>
+      </w:r>
+      <w:r>
+        <w:rPr>
+          <w:rFonts w:ascii="Times New Roman" w:hAnsi="Times New Roman" w:cs="Times New Roman"/>
+          <w:sz w:val="24"/>
+          <w:lang w:val="en-CA"/>
+        </w:rPr>
+        <w:t xml:space="preserve"> Statistical techniques and machine learning models were employed to extract meaningful insights.</w:t>
       </w:r>
     </w:p>
     <w:p>
@@ -406,25 +404,7 @@
           <w:bCs/>
           <w:sz w:val="24"/>
         </w:rPr>
-        <w:t>Can we identify patterns in the prompts developers use when interacting with ChatGPT?</w:t>
-      </w:r>
-      <w:r>
-        <w:rPr>
-          <w:rFonts w:ascii="Times New Roman" w:hAnsi="Times New Roman" w:cs="Times New Roman"/>
-          <w:b/>
-          <w:bCs/>
-          <w:sz w:val="24"/>
-        </w:rPr>
-        <w:t xml:space="preserve"> </w:t>
-      </w:r>
-      <w:r>
-        <w:rPr>
-          <w:rFonts w:ascii="Times New Roman" w:hAnsi="Times New Roman" w:cs="Times New Roman"/>
-          <w:b/>
-          <w:bCs/>
-          <w:sz w:val="24"/>
-        </w:rPr>
-        <w:t>Do these patterns correlate with the success of issue resolution?</w:t>
+        <w:t>Can we identify patterns in the prompts developers use when interacting with ChatGPT? Do these patterns correlate with the success of issue resolution?</w:t>
       </w:r>
     </w:p>
     <w:p>
@@ -618,8 +598,15 @@
           <w:rFonts w:ascii="Times New Roman" w:hAnsi="Times New Roman" w:cs="Times New Roman"/>
           <w:sz w:val="24"/>
         </w:rPr>
+        <w:t xml:space="preserve">Systematically traversed the combined dataset to extract specific target fields relevant </w:t>
+      </w:r>
+      <w:r>
+        <w:rPr>
+          <w:rFonts w:ascii="Times New Roman" w:hAnsi="Times New Roman" w:cs="Times New Roman"/>
+          <w:sz w:val="24"/>
+        </w:rPr>
         <w:lastRenderedPageBreak/>
-        <w:t xml:space="preserve">Systematically traversed the combined dataset to extract specific target fields relevant to the analysis, including Type, </w:t>
+        <w:t xml:space="preserve">to the analysis, including Type, </w:t>
       </w:r>
       <w:proofErr w:type="spellStart"/>
       <w:r>
@@ -956,7 +943,21 @@
           <w:sz w:val="24"/>
         </w:rPr>
         <w:lastRenderedPageBreak/>
-        <w:t xml:space="preserve">Upon analyzing the conversation data, it was observed that most conversations require </w:t>
+        <w:t xml:space="preserve">Upon analyzing the conversation data, it was observed that </w:t>
+      </w:r>
+      <w:r>
+        <w:rPr>
+          <w:rFonts w:ascii="Times New Roman" w:hAnsi="Times New Roman" w:cs="Times New Roman" w:hint="eastAsia"/>
+          <w:sz w:val="24"/>
+        </w:rPr>
+        <w:t xml:space="preserve">long </w:t>
+      </w:r>
+      <w:r>
+        <w:rPr>
+          <w:rFonts w:ascii="Times New Roman" w:hAnsi="Times New Roman" w:cs="Times New Roman"/>
+          <w:sz w:val="24"/>
+        </w:rPr>
+        <w:t xml:space="preserve">conversations require </w:t>
       </w:r>
       <w:r>
         <w:rPr>
@@ -1515,6 +1516,7 @@
         <w:rPr>
           <w:rFonts w:ascii="Times New Roman" w:hAnsi="Times New Roman" w:cs="Times New Roman"/>
           <w:sz w:val="24"/>
+          <w:lang w:val="en-CA"/>
         </w:rPr>
       </w:pPr>
       <w:r>
@@ -1667,14 +1669,30 @@
           <w:rFonts w:ascii="Times New Roman" w:hAnsi="Times New Roman" w:cs="Times New Roman" w:hint="eastAsia"/>
           <w:sz w:val="24"/>
         </w:rPr>
-        <w:t xml:space="preserve"> y</w:t>
-      </w:r>
-      <w:r>
-        <w:rPr>
-          <w:rFonts w:ascii="Times New Roman" w:hAnsi="Times New Roman" w:cs="Times New Roman"/>
-          <w:sz w:val="24"/>
-        </w:rPr>
-        <w:t>ield an</w:t>
+        <w:t xml:space="preserve"> </w:t>
+      </w:r>
+      <w:proofErr w:type="gramStart"/>
+      <w:r>
+        <w:rPr>
+          <w:rFonts w:ascii="Times New Roman" w:hAnsi="Times New Roman" w:cs="Times New Roman" w:hint="eastAsia"/>
+          <w:sz w:val="24"/>
+        </w:rPr>
+        <w:t>y</w:t>
+      </w:r>
+      <w:r>
+        <w:rPr>
+          <w:rFonts w:ascii="Times New Roman" w:hAnsi="Times New Roman" w:cs="Times New Roman"/>
+          <w:sz w:val="24"/>
+        </w:rPr>
+        <w:t>ield</w:t>
+      </w:r>
+      <w:proofErr w:type="gramEnd"/>
+      <w:r>
+        <w:rPr>
+          <w:rFonts w:ascii="Times New Roman" w:hAnsi="Times New Roman" w:cs="Times New Roman"/>
+          <w:sz w:val="24"/>
+        </w:rPr>
+        <w:t xml:space="preserve"> an</w:t>
       </w:r>
       <w:r>
         <w:rPr>
@@ -1688,50 +1706,36 @@
           <w:rFonts w:ascii="Times New Roman" w:hAnsi="Times New Roman" w:cs="Times New Roman"/>
           <w:sz w:val="24"/>
         </w:rPr>
-        <w:t xml:space="preserve">demonstrating strong predictive capability for answer token counts based on prompt </w:t>
-      </w:r>
-      <w:proofErr w:type="gramStart"/>
-      <w:r>
-        <w:rPr>
-          <w:rFonts w:ascii="Times New Roman" w:hAnsi="Times New Roman" w:cs="Times New Roman"/>
-          <w:sz w:val="24"/>
-        </w:rPr>
-        <w:t>characteristics.</w:t>
-      </w:r>
-      <w:r>
-        <w:rPr>
-          <w:rFonts w:ascii="Times New Roman" w:hAnsi="Times New Roman" w:cs="Times New Roman"/>
-          <w:sz w:val="24"/>
-          <w:lang w:val="en-CA"/>
-        </w:rPr>
-        <w:t>Prediction</w:t>
-      </w:r>
-      <w:proofErr w:type="gramEnd"/>
-      <w:r>
-        <w:rPr>
-          <w:rFonts w:ascii="Times New Roman" w:hAnsi="Times New Roman" w:cs="Times New Roman"/>
-          <w:sz w:val="24"/>
-          <w:lang w:val="en-CA"/>
-        </w:rPr>
-        <w:t xml:space="preserve"> accuracy reached </w:t>
-      </w:r>
-      <w:r>
-        <w:rPr>
-          <w:rFonts w:ascii="Times New Roman" w:hAnsi="Times New Roman" w:cs="Times New Roman"/>
-          <w:b/>
-          <w:bCs/>
-          <w:sz w:val="24"/>
-          <w:lang w:val="en-CA"/>
-        </w:rPr>
-        <w:t>84.18%,</w:t>
-      </w:r>
-      <w:r>
-        <w:rPr>
-          <w:rFonts w:ascii="Times New Roman" w:hAnsi="Times New Roman" w:cs="Times New Roman"/>
-          <w:sz w:val="24"/>
-          <w:lang w:val="en-CA"/>
-        </w:rPr>
-        <w:t xml:space="preserve"> demonstrating the potential for modeling ChatGPT responses based on developer query structures.</w:t>
+        <w:t>demonstrating strong predictive capability for answer token counts based on prompt characteristics</w:t>
+      </w:r>
+      <w:r>
+        <w:rPr>
+          <w:rFonts w:ascii="Times New Roman" w:hAnsi="Times New Roman" w:cs="Times New Roman" w:hint="eastAsia"/>
+          <w:sz w:val="24"/>
+        </w:rPr>
+        <w:t xml:space="preserve">. </w:t>
+      </w:r>
+      <w:r>
+        <w:rPr>
+          <w:rFonts w:ascii="Times New Roman" w:hAnsi="Times New Roman" w:cs="Times New Roman"/>
+          <w:sz w:val="24"/>
+        </w:rPr>
+        <w:t>Mean Absolute Percentage Error (MAPE): 15.82%</w:t>
+      </w:r>
+      <w:r>
+        <w:rPr>
+          <w:rFonts w:ascii="Times New Roman" w:hAnsi="Times New Roman" w:cs="Times New Roman" w:hint="eastAsia"/>
+          <w:sz w:val="24"/>
+        </w:rPr>
+        <w:t>，</w:t>
+      </w:r>
+      <w:r>
+        <w:rPr>
+          <w:rFonts w:ascii="Times New Roman" w:hAnsi="Times New Roman" w:cs="Times New Roman"/>
+          <w:sz w:val="24"/>
+          <w:lang w:val="en-CA"/>
+        </w:rPr>
+        <w:t>demonstrating the potential for modeling ChatGPT responses based on developer query structures.</w:t>
       </w:r>
     </w:p>
     <w:p>
@@ -1756,7 +1760,7 @@
       <w:pPr>
         <w:spacing w:line="360" w:lineRule="auto"/>
         <w:rPr>
-          <w:rFonts w:ascii="Times New Roman" w:hAnsi="Times New Roman" w:cs="Times New Roman" w:hint="eastAsia"/>
+          <w:rFonts w:ascii="Times New Roman" w:hAnsi="Times New Roman" w:cs="Times New Roman"/>
           <w:b/>
           <w:bCs/>
           <w:sz w:val="28"/>

--- a/report.docx
+++ b/report.docx
@@ -33,6 +33,60 @@
           <w:rFonts w:ascii="Times New Roman" w:hAnsi="Times New Roman" w:cs="Times New Roman"/>
           <w:b/>
           <w:bCs/>
+          <w:sz w:val="24"/>
+        </w:rPr>
+      </w:pPr>
+    </w:p>
+    <w:p>
+      <w:pPr>
+        <w:spacing w:line="360" w:lineRule="auto"/>
+        <w:jc w:val="both"/>
+        <w:rPr>
+          <w:rFonts w:ascii="Times New Roman" w:hAnsi="Times New Roman" w:cs="Times New Roman"/>
+          <w:b/>
+          <w:bCs/>
+          <w:sz w:val="24"/>
+        </w:rPr>
+      </w:pPr>
+      <w:r>
+        <w:rPr>
+          <w:rFonts w:ascii="Times New Roman" w:hAnsi="Times New Roman" w:cs="Times New Roman" w:hint="eastAsia"/>
+          <w:b/>
+          <w:bCs/>
+          <w:sz w:val="24"/>
+        </w:rPr>
+        <w:t xml:space="preserve">GitHub </w:t>
+      </w:r>
+      <w:proofErr w:type="gramStart"/>
+      <w:r>
+        <w:rPr>
+          <w:rFonts w:ascii="Times New Roman" w:hAnsi="Times New Roman" w:cs="Times New Roman" w:hint="eastAsia"/>
+          <w:b/>
+          <w:bCs/>
+          <w:sz w:val="24"/>
+        </w:rPr>
+        <w:t>repository :</w:t>
+      </w:r>
+      <w:proofErr w:type="gramEnd"/>
+      <w:r>
+        <w:rPr>
+          <w:rFonts w:ascii="Times New Roman" w:hAnsi="Times New Roman" w:cs="Times New Roman" w:hint="eastAsia"/>
+          <w:b/>
+          <w:bCs/>
+          <w:sz w:val="24"/>
+          <w:highlight w:val="yellow"/>
+        </w:rPr>
+        <w:t>https://github.com/PPSHOU/542-Group1.git</w:t>
+      </w:r>
+    </w:p>
+    <w:p>
+      <w:pPr>
+        <w:spacing w:line="360" w:lineRule="auto"/>
+        <w:jc w:val="both"/>
+        <w:rPr>
+          <w:rFonts w:ascii="Times New Roman" w:hAnsi="Times New Roman" w:cs="Times New Roman"/>
+          <w:b/>
+          <w:bCs/>
           <w:sz w:val="32"/>
           <w:szCs w:val="32"/>
         </w:rPr>
@@ -59,10 +113,10 @@
       </w:r>
       <w:r>
         <w:rPr>
-          <w:rFonts w:ascii="Times New Roman" w:hAnsi="Times New Roman" w:cs="Times New Roman" w:hint="eastAsia"/>
-          <w:sz w:val="24"/>
-        </w:rPr>
-        <w:t>This report presents an in-depth analysis of developer interactions with ChatGPT, focusing on conversation structure, engagement metrics, and language usage trends. By loading and combining data from 12 JSON files, we systematically explored key fields such as conversation counts, upvotes, and programming language preferences. Statistical analysis and visualization techniques were employed to identify patterns and derive meaningful insights.</w:t>
+          <w:rFonts w:ascii="Times New Roman" w:hAnsi="Times New Roman" w:cs="Times New Roman"/>
+          <w:sz w:val="24"/>
+        </w:rPr>
+        <w:t>This report analyzes how developers interact with ChatGPT, examining conversation patterns, engagement metrics, and language preferences. Data from 12 JSON files were combined to explore key factors such as conversation counts, upvotes, and programming language usage. Statistical methods and visualizations were used to uncover trends and insights.</w:t>
       </w:r>
     </w:p>
     <w:p>
@@ -122,24 +176,14 @@
         <w:rPr>
           <w:rFonts w:ascii="Times New Roman" w:hAnsi="Times New Roman" w:cs="Times New Roman"/>
           <w:sz w:val="24"/>
-          <w:lang w:val="en-CA"/>
-        </w:rPr>
-      </w:pPr>
-      <w:r>
-        <w:rPr>
-          <w:rFonts w:ascii="Times New Roman" w:hAnsi="Times New Roman" w:cs="Times New Roman"/>
-          <w:sz w:val="24"/>
-          <w:lang w:val="en-CA"/>
-        </w:rPr>
-        <w:t xml:space="preserve">We </w:t>
-      </w:r>
-      <w:r>
-        <w:rPr>
-          <w:rFonts w:ascii="Times New Roman" w:hAnsi="Times New Roman" w:cs="Times New Roman"/>
-          <w:sz w:val="24"/>
-          <w:lang w:val="en-CA"/>
-        </w:rPr>
-        <w:t>systematically explored key prompt characteristics, including common opening words, prompt length, and high-frequency technical keywords. Through statistical analysis and visualization techniques, we identified trends in developer queries and their impact on issue resolution.</w:t>
+        </w:rPr>
+      </w:pPr>
+      <w:r>
+        <w:rPr>
+          <w:rFonts w:ascii="Times New Roman" w:hAnsi="Times New Roman" w:cs="Times New Roman"/>
+          <w:sz w:val="24"/>
+        </w:rPr>
+        <w:t>We analyzed key prompt characteristics, including common opening words, prompt length, and frequently used technical keywords. Using statistical analysis and visualization, we identified trends in developer queries and their influence on response length and issue resolution.</w:t>
       </w:r>
     </w:p>
     <w:p>
@@ -149,107 +193,15 @@
         <w:rPr>
           <w:rFonts w:ascii="Times New Roman" w:hAnsi="Times New Roman" w:cs="Times New Roman"/>
           <w:sz w:val="24"/>
-          <w:lang w:val="en-CA"/>
-        </w:rPr>
-      </w:pPr>
-      <w:r>
-        <w:rPr>
-          <w:rFonts w:ascii="Times New Roman" w:hAnsi="Times New Roman" w:cs="Times New Roman"/>
-          <w:sz w:val="24"/>
-          <w:lang w:val="en-CA"/>
-        </w:rPr>
-        <w:t>By systematically analyzed key variables, including programming language preferences, conversation length, and keyword patterns.</w:t>
-      </w:r>
-      <w:r>
-        <w:rPr>
-          <w:rFonts w:ascii="Times New Roman" w:hAnsi="Times New Roman" w:cs="Times New Roman" w:hint="eastAsia"/>
-          <w:sz w:val="24"/>
-          <w:lang w:val="en-CA"/>
-        </w:rPr>
-        <w:t xml:space="preserve"> </w:t>
-      </w:r>
-      <w:r>
-        <w:rPr>
-          <w:rFonts w:ascii="Times New Roman" w:hAnsi="Times New Roman" w:cs="Times New Roman"/>
-          <w:sz w:val="24"/>
-          <w:lang w:val="en-CA"/>
-        </w:rPr>
-        <w:t xml:space="preserve"> Statistical techniques and machine learning models were employed to extract meaningful insights.</w:t>
-      </w:r>
-    </w:p>
-    <w:p>
-      <w:pPr>
-        <w:spacing w:line="360" w:lineRule="auto"/>
-        <w:jc w:val="both"/>
-        <w:rPr>
-          <w:rFonts w:ascii="Times New Roman" w:hAnsi="Times New Roman" w:cs="Times New Roman"/>
-          <w:sz w:val="24"/>
-          <w:lang w:val="en-CA"/>
-        </w:rPr>
-      </w:pPr>
-    </w:p>
-    <w:p>
-      <w:pPr>
-        <w:spacing w:line="360" w:lineRule="auto"/>
-        <w:jc w:val="both"/>
-        <w:rPr>
-          <w:rFonts w:ascii="Times New Roman" w:hAnsi="Times New Roman" w:cs="Times New Roman"/>
-          <w:sz w:val="24"/>
-          <w:lang w:val="en-CA"/>
-        </w:rPr>
-      </w:pPr>
-    </w:p>
-    <w:p>
-      <w:pPr>
-        <w:spacing w:line="360" w:lineRule="auto"/>
-        <w:jc w:val="both"/>
-        <w:rPr>
-          <w:rFonts w:ascii="Times New Roman" w:hAnsi="Times New Roman" w:cs="Times New Roman"/>
-          <w:b/>
-          <w:bCs/>
-          <w:sz w:val="24"/>
-        </w:rPr>
-      </w:pPr>
-      <w:r>
-        <w:rPr>
-          <w:rFonts w:ascii="Times New Roman" w:hAnsi="Times New Roman" w:cs="Times New Roman" w:hint="eastAsia"/>
-          <w:b/>
-          <w:bCs/>
-          <w:sz w:val="24"/>
-        </w:rPr>
-        <w:t xml:space="preserve">GitHub </w:t>
-      </w:r>
-      <w:proofErr w:type="gramStart"/>
-      <w:r>
-        <w:rPr>
-          <w:rFonts w:ascii="Times New Roman" w:hAnsi="Times New Roman" w:cs="Times New Roman" w:hint="eastAsia"/>
-          <w:b/>
-          <w:bCs/>
-          <w:sz w:val="24"/>
-        </w:rPr>
-        <w:t>repository :</w:t>
-      </w:r>
-      <w:proofErr w:type="gramEnd"/>
-      <w:r>
-        <w:rPr>
-          <w:rFonts w:ascii="Times New Roman" w:hAnsi="Times New Roman" w:cs="Times New Roman" w:hint="eastAsia"/>
-          <w:b/>
-          <w:bCs/>
-          <w:sz w:val="24"/>
-          <w:highlight w:val="yellow"/>
-        </w:rPr>
-        <w:t>https://github.com/PPSHOU/542-Group1.git</w:t>
-      </w:r>
-    </w:p>
-    <w:p>
-      <w:pPr>
-        <w:spacing w:line="360" w:lineRule="auto"/>
-        <w:jc w:val="both"/>
-        <w:rPr>
-          <w:rFonts w:ascii="Times New Roman" w:hAnsi="Times New Roman" w:cs="Times New Roman"/>
-          <w:sz w:val="24"/>
-        </w:rPr>
-      </w:pPr>
+        </w:rPr>
+      </w:pPr>
+      <w:r>
+        <w:rPr>
+          <w:rFonts w:ascii="Times New Roman" w:hAnsi="Times New Roman" w:cs="Times New Roman"/>
+          <w:sz w:val="24"/>
+        </w:rPr>
+        <w:t>By analyzing key variables such as programming language preferences, conversation length, and keyword patterns, we applied statistical techniques and machine learning models to predict answer length with high accuracy.</w:t>
+      </w:r>
       <w:r>
         <w:rPr>
           <w:rFonts w:ascii="Times New Roman" w:hAnsi="Times New Roman" w:cs="Times New Roman"/>
@@ -279,6 +231,7 @@
           <w:sz w:val="32"/>
           <w:szCs w:val="32"/>
         </w:rPr>
+        <w:lastRenderedPageBreak/>
         <w:t>Questions Addressed</w:t>
       </w:r>
     </w:p>
@@ -292,6 +245,8 @@
         <w:jc w:val="both"/>
         <w:rPr>
           <w:rFonts w:ascii="Times New Roman" w:hAnsi="Times New Roman" w:cs="Times New Roman"/>
+          <w:b/>
+          <w:bCs/>
           <w:sz w:val="24"/>
         </w:rPr>
       </w:pPr>
@@ -315,6 +270,8 @@
         <w:jc w:val="both"/>
         <w:rPr>
           <w:rFonts w:ascii="Times New Roman" w:hAnsi="Times New Roman" w:cs="Times New Roman"/>
+          <w:b/>
+          <w:bCs/>
           <w:sz w:val="24"/>
         </w:rPr>
       </w:pPr>
@@ -598,15 +555,7 @@
           <w:rFonts w:ascii="Times New Roman" w:hAnsi="Times New Roman" w:cs="Times New Roman"/>
           <w:sz w:val="24"/>
         </w:rPr>
-        <w:t xml:space="preserve">Systematically traversed the combined dataset to extract specific target fields relevant </w:t>
-      </w:r>
-      <w:r>
-        <w:rPr>
-          <w:rFonts w:ascii="Times New Roman" w:hAnsi="Times New Roman" w:cs="Times New Roman"/>
-          <w:sz w:val="24"/>
-        </w:rPr>
-        <w:lastRenderedPageBreak/>
-        <w:t xml:space="preserve">to the analysis, including Type, </w:t>
+        <w:t xml:space="preserve">Systematically traversed the combined dataset to extract specific target fields relevant to the analysis, including Type, </w:t>
       </w:r>
       <w:proofErr w:type="spellStart"/>
       <w:r>
@@ -695,7 +644,15 @@
           <w:rFonts w:ascii="Times New Roman" w:hAnsi="Times New Roman" w:cs="Times New Roman"/>
           <w:sz w:val="24"/>
         </w:rPr>
-        <w:t xml:space="preserve">. Ensured data consistency by converting fields into appropriate types, such as integers for numeric fields and standardized categories for categorical fields. Special attention was given to the Conversations field, which contained list-structured data. Extracted the count of elements in each list and recorded this as a new field, </w:t>
+        <w:t xml:space="preserve">. Ensured data consistency by converting fields into appropriate types, such as integers for numeric fields and standardized categories for categorical fields. Special attention was given to the Conversations field, which contained list-structured </w:t>
+      </w:r>
+      <w:r>
+        <w:rPr>
+          <w:rFonts w:ascii="Times New Roman" w:hAnsi="Times New Roman" w:cs="Times New Roman"/>
+          <w:sz w:val="24"/>
+        </w:rPr>
+        <w:lastRenderedPageBreak/>
+        <w:t xml:space="preserve">data. Extracted the count of elements in each list and recorded this as a new field, </w:t>
       </w:r>
       <w:proofErr w:type="spellStart"/>
       <w:r>
@@ -799,8 +756,10 @@
         <w:jc w:val="both"/>
         <w:rPr>
           <w:rFonts w:ascii="Times New Roman" w:hAnsi="Times New Roman" w:cs="Times New Roman"/>
-          <w:sz w:val="24"/>
-          <w:lang w:val="en-CA"/>
+          <w:b/>
+          <w:bCs/>
+          <w:sz w:val="28"/>
+          <w:szCs w:val="28"/>
         </w:rPr>
       </w:pPr>
       <w:r>
@@ -808,8 +767,8 @@
           <w:rFonts w:ascii="Times New Roman" w:hAnsi="Times New Roman" w:cs="Times New Roman" w:hint="eastAsia"/>
           <w:b/>
           <w:bCs/>
-          <w:sz w:val="24"/>
-          <w:lang w:val="en-CA"/>
+          <w:sz w:val="28"/>
+          <w:szCs w:val="28"/>
         </w:rPr>
         <w:t xml:space="preserve">4.  </w:t>
       </w:r>
@@ -818,8 +777,8 @@
           <w:rFonts w:ascii="Times New Roman" w:hAnsi="Times New Roman" w:cs="Times New Roman"/>
           <w:b/>
           <w:bCs/>
-          <w:sz w:val="24"/>
-          <w:lang w:val="en-CA"/>
+          <w:sz w:val="28"/>
+          <w:szCs w:val="28"/>
         </w:rPr>
         <w:t>Machine Learning Analysis</w:t>
       </w:r>
@@ -942,70 +901,77 @@
           <w:rFonts w:ascii="Times New Roman" w:hAnsi="Times New Roman" w:cs="Times New Roman"/>
           <w:sz w:val="24"/>
         </w:rPr>
+        <w:t xml:space="preserve">Upon analyzing the conversation data, it was observed that </w:t>
+      </w:r>
+      <w:r>
+        <w:rPr>
+          <w:rFonts w:ascii="Times New Roman" w:hAnsi="Times New Roman" w:cs="Times New Roman" w:hint="eastAsia"/>
+          <w:sz w:val="24"/>
+        </w:rPr>
+        <w:t xml:space="preserve">long </w:t>
+      </w:r>
+      <w:r>
+        <w:rPr>
+          <w:rFonts w:ascii="Times New Roman" w:hAnsi="Times New Roman" w:cs="Times New Roman"/>
+          <w:sz w:val="24"/>
+        </w:rPr>
+        <w:t xml:space="preserve">conversations require </w:t>
+      </w:r>
+      <w:r>
+        <w:rPr>
+          <w:rFonts w:ascii="Times New Roman" w:hAnsi="Times New Roman" w:cs="Times New Roman"/>
+          <w:b/>
+          <w:bCs/>
+          <w:sz w:val="24"/>
+        </w:rPr>
+        <w:t>400 to 570 turns</w:t>
+      </w:r>
+      <w:r>
+        <w:rPr>
+          <w:rFonts w:ascii="Times New Roman" w:hAnsi="Times New Roman" w:cs="Times New Roman"/>
+          <w:sz w:val="24"/>
+        </w:rPr>
+        <w:t xml:space="preserve"> to reach a meaningful conclusion or resolution. The </w:t>
+      </w:r>
+      <w:r>
+        <w:rPr>
+          <w:rFonts w:ascii="Times New Roman" w:hAnsi="Times New Roman" w:cs="Times New Roman"/>
+          <w:b/>
+          <w:bCs/>
+          <w:sz w:val="24"/>
+        </w:rPr>
+        <w:t>average number of turns per conversation</w:t>
+      </w:r>
+      <w:r>
+        <w:rPr>
+          <w:rFonts w:ascii="Times New Roman" w:hAnsi="Times New Roman" w:cs="Times New Roman"/>
+          <w:sz w:val="24"/>
+        </w:rPr>
+        <w:t xml:space="preserve"> was found to be </w:t>
+      </w:r>
+      <w:r>
+        <w:rPr>
+          <w:rFonts w:ascii="Times New Roman" w:hAnsi="Times New Roman" w:cs="Times New Roman"/>
+          <w:b/>
+          <w:bCs/>
+          <w:sz w:val="24"/>
+        </w:rPr>
+        <w:t>4.85</w:t>
+      </w:r>
+      <w:r>
+        <w:rPr>
+          <w:rFonts w:ascii="Times New Roman" w:hAnsi="Times New Roman" w:cs="Times New Roman"/>
+          <w:sz w:val="24"/>
+        </w:rPr>
+        <w:t xml:space="preserve">, suggesting that although some conversations may involve a significant number of turns, most interactions are fairly </w:t>
+      </w:r>
+      <w:r>
+        <w:rPr>
+          <w:rFonts w:ascii="Times New Roman" w:hAnsi="Times New Roman" w:cs="Times New Roman"/>
+          <w:sz w:val="24"/>
+        </w:rPr>
         <w:lastRenderedPageBreak/>
-        <w:t xml:space="preserve">Upon analyzing the conversation data, it was observed that </w:t>
-      </w:r>
-      <w:r>
-        <w:rPr>
-          <w:rFonts w:ascii="Times New Roman" w:hAnsi="Times New Roman" w:cs="Times New Roman" w:hint="eastAsia"/>
-          <w:sz w:val="24"/>
-        </w:rPr>
-        <w:t xml:space="preserve">long </w:t>
-      </w:r>
-      <w:r>
-        <w:rPr>
-          <w:rFonts w:ascii="Times New Roman" w:hAnsi="Times New Roman" w:cs="Times New Roman"/>
-          <w:sz w:val="24"/>
-        </w:rPr>
-        <w:t xml:space="preserve">conversations require </w:t>
-      </w:r>
-      <w:r>
-        <w:rPr>
-          <w:rFonts w:ascii="Times New Roman" w:hAnsi="Times New Roman" w:cs="Times New Roman"/>
-          <w:b/>
-          <w:bCs/>
-          <w:sz w:val="24"/>
-        </w:rPr>
-        <w:t>400 to 570 turns</w:t>
-      </w:r>
-      <w:r>
-        <w:rPr>
-          <w:rFonts w:ascii="Times New Roman" w:hAnsi="Times New Roman" w:cs="Times New Roman"/>
-          <w:sz w:val="24"/>
-        </w:rPr>
-        <w:t xml:space="preserve"> to reach a meaningful conclusion or resolution. The </w:t>
-      </w:r>
-      <w:r>
-        <w:rPr>
-          <w:rFonts w:ascii="Times New Roman" w:hAnsi="Times New Roman" w:cs="Times New Roman"/>
-          <w:b/>
-          <w:bCs/>
-          <w:sz w:val="24"/>
-        </w:rPr>
-        <w:t>average number of turns per conversation</w:t>
-      </w:r>
-      <w:r>
-        <w:rPr>
-          <w:rFonts w:ascii="Times New Roman" w:hAnsi="Times New Roman" w:cs="Times New Roman"/>
-          <w:sz w:val="24"/>
-        </w:rPr>
-        <w:t xml:space="preserve"> was found to be </w:t>
-      </w:r>
-      <w:r>
-        <w:rPr>
-          <w:rFonts w:ascii="Times New Roman" w:hAnsi="Times New Roman" w:cs="Times New Roman"/>
-          <w:b/>
-          <w:bCs/>
-          <w:sz w:val="24"/>
-        </w:rPr>
-        <w:t>4.85</w:t>
-      </w:r>
-      <w:r>
-        <w:rPr>
-          <w:rFonts w:ascii="Times New Roman" w:hAnsi="Times New Roman" w:cs="Times New Roman"/>
-          <w:sz w:val="24"/>
-        </w:rPr>
-        <w:t>, suggesting that although some conversations may involve a significant number of turns, most interactions are fairly concise. This pattern points toward efficiency in conversation handling, with many discussions being concluded after a relatively small number of turns.</w:t>
+        <w:t>concise. This pattern points toward efficiency in conversation handling, with many discussions being concluded after a relatively small number of turns.</w:t>
       </w:r>
     </w:p>
     <w:p>
@@ -1352,7 +1318,7 @@
           <w:sz w:val="24"/>
           <w:lang w:val="en-CA"/>
         </w:rPr>
-        <w:t xml:space="preserve"> indicating a strong </w:t>
+        <w:t xml:space="preserve"> indicating a strong preference for explanation-based queries.</w:t>
       </w:r>
       <w:r>
         <w:rPr>
@@ -1360,76 +1326,112 @@
           <w:sz w:val="24"/>
           <w:lang w:val="en-CA"/>
         </w:rPr>
+        <w:t xml:space="preserve"> </w:t>
+      </w:r>
+      <w:r>
+        <w:rPr>
+          <w:rFonts w:ascii="Times New Roman" w:hAnsi="Times New Roman" w:cs="Times New Roman"/>
+          <w:sz w:val="24"/>
+          <w:lang w:val="en-CA"/>
+        </w:rPr>
+        <w:t xml:space="preserve">Debugging-related prompts contained keywords like </w:t>
+      </w:r>
+      <w:r>
+        <w:rPr>
+          <w:rFonts w:ascii="Times New Roman" w:hAnsi="Times New Roman" w:cs="Times New Roman"/>
+          <w:b/>
+          <w:bCs/>
+          <w:sz w:val="24"/>
+          <w:lang w:val="en-CA"/>
+        </w:rPr>
+        <w:t>"error," "traceback"</w:t>
+      </w:r>
+      <w:r>
+        <w:rPr>
+          <w:rFonts w:ascii="Times New Roman" w:hAnsi="Times New Roman" w:cs="Times New Roman"/>
+          <w:sz w:val="24"/>
+          <w:lang w:val="en-CA"/>
+        </w:rPr>
+        <w:t>, suggesting frequent troubleshooting requests.</w:t>
+      </w:r>
+      <w:r>
+        <w:rPr>
+          <w:rFonts w:ascii="Times New Roman" w:hAnsi="Times New Roman" w:cs="Times New Roman"/>
+          <w:sz w:val="24"/>
+          <w:lang w:val="en-CA"/>
+        </w:rPr>
+        <w:t xml:space="preserve"> </w:t>
+      </w:r>
+      <w:r>
+        <w:rPr>
+          <w:rFonts w:ascii="Times New Roman" w:hAnsi="Times New Roman" w:cs="Times New Roman"/>
+          <w:sz w:val="24"/>
+          <w:lang w:val="en-CA"/>
+        </w:rPr>
+        <w:t xml:space="preserve">Action-oriented prompts often contained words like </w:t>
+      </w:r>
+      <w:r>
+        <w:rPr>
+          <w:rFonts w:ascii="Times New Roman" w:hAnsi="Times New Roman" w:cs="Times New Roman"/>
+          <w:b/>
+          <w:bCs/>
+          <w:sz w:val="24"/>
+          <w:lang w:val="en-CA"/>
+        </w:rPr>
+        <w:t>"write," "find," "generate"</w:t>
+      </w:r>
+      <w:r>
+        <w:rPr>
+          <w:rFonts w:ascii="Times New Roman" w:hAnsi="Times New Roman" w:cs="Times New Roman"/>
+          <w:sz w:val="24"/>
+          <w:lang w:val="en-CA"/>
+        </w:rPr>
+        <w:t xml:space="preserve">, reflecting a high demand for code </w:t>
+      </w:r>
+      <w:proofErr w:type="spellStart"/>
+      <w:proofErr w:type="gramStart"/>
+      <w:r>
+        <w:rPr>
+          <w:rFonts w:ascii="Times New Roman" w:hAnsi="Times New Roman" w:cs="Times New Roman"/>
+          <w:sz w:val="24"/>
+          <w:lang w:val="en-CA"/>
+        </w:rPr>
+        <w:t>generation.</w:t>
+      </w:r>
+      <w:r>
+        <w:rPr>
+          <w:rFonts w:ascii="Times New Roman" w:hAnsi="Times New Roman" w:cs="Times New Roman"/>
+          <w:sz w:val="24"/>
+          <w:lang w:val="en-CA"/>
+        </w:rPr>
+        <w:t>From</w:t>
+      </w:r>
+      <w:proofErr w:type="spellEnd"/>
+      <w:proofErr w:type="gramEnd"/>
+      <w:r>
+        <w:rPr>
+          <w:rFonts w:ascii="Times New Roman" w:hAnsi="Times New Roman" w:cs="Times New Roman"/>
+          <w:sz w:val="24"/>
+          <w:lang w:val="en-CA"/>
+        </w:rPr>
+        <w:t xml:space="preserve"> the plot, n</w:t>
+      </w:r>
+      <w:r>
+        <w:rPr>
+          <w:rFonts w:ascii="Times New Roman" w:hAnsi="Times New Roman" w:cs="Times New Roman"/>
+          <w:sz w:val="24"/>
+          <w:lang w:val="en-CA"/>
+        </w:rPr>
+        <w:t xml:space="preserve">o strong correlation was </w:t>
+      </w:r>
+      <w:r>
+        <w:rPr>
+          <w:rFonts w:ascii="Times New Roman" w:hAnsi="Times New Roman" w:cs="Times New Roman"/>
+          <w:sz w:val="24"/>
+          <w:lang w:val="en-CA"/>
+        </w:rPr>
         <w:lastRenderedPageBreak/>
-        <w:t>preference for explanation-based queries.</w:t>
-      </w:r>
-      <w:r>
-        <w:rPr>
-          <w:rFonts w:ascii="Times New Roman" w:hAnsi="Times New Roman" w:cs="Times New Roman"/>
-          <w:sz w:val="24"/>
-          <w:lang w:val="en-CA"/>
-        </w:rPr>
-        <w:t xml:space="preserve"> </w:t>
-      </w:r>
-      <w:r>
-        <w:rPr>
-          <w:rFonts w:ascii="Times New Roman" w:hAnsi="Times New Roman" w:cs="Times New Roman"/>
-          <w:sz w:val="24"/>
-          <w:lang w:val="en-CA"/>
-        </w:rPr>
-        <w:t xml:space="preserve">Debugging-related prompts contained keywords like </w:t>
-      </w:r>
-      <w:r>
-        <w:rPr>
-          <w:rFonts w:ascii="Times New Roman" w:hAnsi="Times New Roman" w:cs="Times New Roman"/>
-          <w:b/>
-          <w:bCs/>
-          <w:sz w:val="24"/>
-          <w:lang w:val="en-CA"/>
-        </w:rPr>
-        <w:t>"error," "traceback"</w:t>
-      </w:r>
-      <w:r>
-        <w:rPr>
-          <w:rFonts w:ascii="Times New Roman" w:hAnsi="Times New Roman" w:cs="Times New Roman"/>
-          <w:sz w:val="24"/>
-          <w:lang w:val="en-CA"/>
-        </w:rPr>
-        <w:t>, suggesting frequent troubleshooting requests.</w:t>
-      </w:r>
-      <w:r>
-        <w:rPr>
-          <w:rFonts w:ascii="Times New Roman" w:hAnsi="Times New Roman" w:cs="Times New Roman"/>
-          <w:sz w:val="24"/>
-          <w:lang w:val="en-CA"/>
-        </w:rPr>
-        <w:t xml:space="preserve"> </w:t>
-      </w:r>
-      <w:r>
-        <w:rPr>
-          <w:rFonts w:ascii="Times New Roman" w:hAnsi="Times New Roman" w:cs="Times New Roman"/>
-          <w:sz w:val="24"/>
-          <w:lang w:val="en-CA"/>
-        </w:rPr>
-        <w:t xml:space="preserve">Action-oriented prompts often contained words like </w:t>
-      </w:r>
-      <w:r>
-        <w:rPr>
-          <w:rFonts w:ascii="Times New Roman" w:hAnsi="Times New Roman" w:cs="Times New Roman"/>
-          <w:b/>
-          <w:bCs/>
-          <w:sz w:val="24"/>
-          <w:lang w:val="en-CA"/>
-        </w:rPr>
-        <w:t>"write," "find," "generate"</w:t>
-      </w:r>
-      <w:r>
-        <w:rPr>
-          <w:rFonts w:ascii="Times New Roman" w:hAnsi="Times New Roman" w:cs="Times New Roman"/>
-          <w:sz w:val="24"/>
-          <w:lang w:val="en-CA"/>
-        </w:rPr>
-        <w:t>, reflecting a high demand for code generation.</w:t>
+        <w:t>found between prompt patterns and issue resolution success.</w:t>
       </w:r>
     </w:p>
     <w:p>
@@ -1448,7 +1450,7 @@
           <w:sz w:val="24"/>
           <w:lang w:val="en-CA"/>
         </w:rPr>
-        <w:t>From the plot, n</w:t>
+        <w:t xml:space="preserve">These findings suggest that while developers exhibit clear patterns in their prompts when interacting with ChatGPT, these patterns </w:t>
       </w:r>
       <w:r>
         <w:rPr>
@@ -1456,7 +1458,345 @@
           <w:sz w:val="24"/>
           <w:lang w:val="en-CA"/>
         </w:rPr>
-        <w:t>o strong correlation was found between prompt patterns and issue resolution success.</w:t>
+        <w:t xml:space="preserve">show no evidence to </w:t>
+      </w:r>
+      <w:r>
+        <w:rPr>
+          <w:rFonts w:ascii="Times New Roman" w:hAnsi="Times New Roman" w:cs="Times New Roman"/>
+          <w:sz w:val="24"/>
+          <w:lang w:val="en-CA"/>
+        </w:rPr>
+        <w:t>influence the resolution of issues. The analysis provides insights for improving ChatGPT’s response strategies and tailoring interactions based on developer needs.</w:t>
+      </w:r>
+    </w:p>
+    <w:p>
+      <w:pPr>
+        <w:spacing w:line="360" w:lineRule="auto"/>
+        <w:rPr>
+          <w:rFonts w:ascii="Times New Roman" w:hAnsi="Times New Roman" w:cs="Times New Roman"/>
+          <w:b/>
+          <w:bCs/>
+          <w:sz w:val="28"/>
+          <w:szCs w:val="28"/>
+        </w:rPr>
+      </w:pPr>
+      <w:r>
+        <w:rPr>
+          <w:rFonts w:ascii="Times New Roman" w:hAnsi="Times New Roman" w:cs="Times New Roman"/>
+          <w:b/>
+          <w:bCs/>
+          <w:sz w:val="28"/>
+          <w:szCs w:val="28"/>
+        </w:rPr>
+        <w:t>Machine Learning Predictions</w:t>
+      </w:r>
+      <w:r>
+        <w:rPr>
+          <w:rFonts w:ascii="Times New Roman" w:hAnsi="Times New Roman" w:cs="Times New Roman" w:hint="eastAsia"/>
+          <w:b/>
+          <w:bCs/>
+          <w:sz w:val="28"/>
+          <w:szCs w:val="28"/>
+        </w:rPr>
+        <w:t>：</w:t>
+      </w:r>
+    </w:p>
+    <w:p>
+      <w:pPr>
+        <w:spacing w:line="360" w:lineRule="auto"/>
+        <w:rPr>
+          <w:rFonts w:ascii="Times New Roman" w:hAnsi="Times New Roman" w:cs="Times New Roman"/>
+          <w:sz w:val="24"/>
+          <w:lang w:val="en-CA"/>
+        </w:rPr>
+      </w:pPr>
+      <w:r>
+        <w:rPr>
+          <w:rFonts w:ascii="Times New Roman" w:hAnsi="Times New Roman" w:cs="Times New Roman"/>
+          <w:sz w:val="24"/>
+        </w:rPr>
+        <w:t xml:space="preserve">The dataset was processed by defining key variables, including </w:t>
+      </w:r>
+      <w:r>
+        <w:rPr>
+          <w:rFonts w:ascii="Times New Roman" w:hAnsi="Times New Roman" w:cs="Times New Roman"/>
+          <w:sz w:val="24"/>
+        </w:rPr>
+        <w:t xml:space="preserve">Type, </w:t>
+      </w:r>
+      <w:proofErr w:type="spellStart"/>
+      <w:r>
+        <w:rPr>
+          <w:rFonts w:ascii="Times New Roman" w:hAnsi="Times New Roman" w:cs="Times New Roman"/>
+          <w:sz w:val="24"/>
+        </w:rPr>
+        <w:t>RepoLanguage</w:t>
+      </w:r>
+      <w:proofErr w:type="spellEnd"/>
+      <w:r>
+        <w:rPr>
+          <w:rFonts w:ascii="Times New Roman" w:hAnsi="Times New Roman" w:cs="Times New Roman"/>
+          <w:sz w:val="24"/>
+        </w:rPr>
+        <w:t xml:space="preserve">, Number, </w:t>
+      </w:r>
+      <w:proofErr w:type="spellStart"/>
+      <w:r>
+        <w:rPr>
+          <w:rFonts w:ascii="Times New Roman" w:hAnsi="Times New Roman" w:cs="Times New Roman"/>
+          <w:sz w:val="24"/>
+        </w:rPr>
+        <w:t>UpvoteCount</w:t>
+      </w:r>
+      <w:proofErr w:type="spellEnd"/>
+      <w:r>
+        <w:rPr>
+          <w:rFonts w:ascii="Times New Roman" w:hAnsi="Times New Roman" w:cs="Times New Roman"/>
+          <w:sz w:val="24"/>
+        </w:rPr>
+        <w:t xml:space="preserve">, </w:t>
+      </w:r>
+      <w:proofErr w:type="spellStart"/>
+      <w:r>
+        <w:rPr>
+          <w:rFonts w:ascii="Times New Roman" w:hAnsi="Times New Roman" w:cs="Times New Roman"/>
+          <w:sz w:val="24"/>
+        </w:rPr>
+        <w:t>PromptTokens</w:t>
+      </w:r>
+      <w:proofErr w:type="spellEnd"/>
+      <w:r>
+        <w:rPr>
+          <w:rFonts w:ascii="Times New Roman" w:hAnsi="Times New Roman" w:cs="Times New Roman"/>
+          <w:sz w:val="24"/>
+        </w:rPr>
+        <w:t xml:space="preserve">, </w:t>
+      </w:r>
+      <w:proofErr w:type="spellStart"/>
+      <w:r>
+        <w:rPr>
+          <w:rFonts w:ascii="Times New Roman" w:hAnsi="Times New Roman" w:cs="Times New Roman"/>
+          <w:sz w:val="24"/>
+        </w:rPr>
+        <w:t>AnswerTokens</w:t>
+      </w:r>
+      <w:proofErr w:type="spellEnd"/>
+      <w:r>
+        <w:rPr>
+          <w:rFonts w:ascii="Times New Roman" w:hAnsi="Times New Roman" w:cs="Times New Roman"/>
+          <w:sz w:val="24"/>
+        </w:rPr>
+        <w:t xml:space="preserve">, Newline, and </w:t>
+      </w:r>
+      <w:proofErr w:type="spellStart"/>
+      <w:r>
+        <w:rPr>
+          <w:rFonts w:ascii="Times New Roman" w:hAnsi="Times New Roman" w:cs="Times New Roman"/>
+          <w:sz w:val="24"/>
+        </w:rPr>
+        <w:t>KeywordCount</w:t>
+      </w:r>
+      <w:proofErr w:type="spellEnd"/>
+      <w:r>
+        <w:rPr>
+          <w:rFonts w:ascii="Times New Roman" w:hAnsi="Times New Roman" w:cs="Times New Roman"/>
+          <w:sz w:val="24"/>
+        </w:rPr>
+        <w:t xml:space="preserve">. </w:t>
+      </w:r>
+      <w:r>
+        <w:rPr>
+          <w:rFonts w:ascii="Times New Roman" w:hAnsi="Times New Roman" w:cs="Times New Roman"/>
+          <w:sz w:val="24"/>
+        </w:rPr>
+        <w:t xml:space="preserve">Using these features, a </w:t>
+      </w:r>
+      <w:r>
+        <w:rPr>
+          <w:rFonts w:ascii="Times New Roman" w:hAnsi="Times New Roman" w:cs="Times New Roman"/>
+          <w:sz w:val="24"/>
+        </w:rPr>
+        <w:t>K-Nearest Neighbors (KNN)</w:t>
+      </w:r>
+      <w:r>
+        <w:rPr>
+          <w:rFonts w:ascii="Times New Roman" w:hAnsi="Times New Roman" w:cs="Times New Roman"/>
+          <w:b/>
+          <w:bCs/>
+          <w:sz w:val="24"/>
+        </w:rPr>
+        <w:t xml:space="preserve"> </w:t>
+      </w:r>
+      <w:r>
+        <w:rPr>
+          <w:rFonts w:ascii="Times New Roman" w:hAnsi="Times New Roman" w:cs="Times New Roman"/>
+          <w:sz w:val="24"/>
+        </w:rPr>
+        <w:t xml:space="preserve">regression model </w:t>
+      </w:r>
+      <w:r>
+        <w:rPr>
+          <w:rFonts w:ascii="Times New Roman" w:hAnsi="Times New Roman" w:cs="Times New Roman"/>
+          <w:sz w:val="24"/>
+        </w:rPr>
+        <w:t xml:space="preserve">was trained to predict answer lengths. The optimal </w:t>
+      </w:r>
+      <w:r>
+        <w:rPr>
+          <w:rFonts w:ascii="Times New Roman" w:hAnsi="Times New Roman" w:cs="Times New Roman"/>
+          <w:sz w:val="24"/>
+        </w:rPr>
+        <w:t xml:space="preserve">k </w:t>
+      </w:r>
+      <w:r>
+        <w:rPr>
+          <w:rFonts w:ascii="Times New Roman" w:hAnsi="Times New Roman" w:cs="Times New Roman"/>
+          <w:sz w:val="24"/>
+        </w:rPr>
+        <w:t>value</w:t>
+      </w:r>
+      <w:r>
+        <w:rPr>
+          <w:rFonts w:ascii="Times New Roman" w:hAnsi="Times New Roman" w:cs="Times New Roman" w:hint="eastAsia"/>
+          <w:sz w:val="24"/>
+        </w:rPr>
+        <w:t xml:space="preserve"> y</w:t>
+      </w:r>
+      <w:r>
+        <w:rPr>
+          <w:rFonts w:ascii="Times New Roman" w:hAnsi="Times New Roman" w:cs="Times New Roman"/>
+          <w:sz w:val="24"/>
+        </w:rPr>
+        <w:t>ield</w:t>
+      </w:r>
+      <w:r>
+        <w:rPr>
+          <w:rFonts w:ascii="Times New Roman" w:hAnsi="Times New Roman" w:cs="Times New Roman" w:hint="eastAsia"/>
+          <w:sz w:val="24"/>
+        </w:rPr>
+        <w:t>s</w:t>
+      </w:r>
+      <w:r>
+        <w:rPr>
+          <w:rFonts w:ascii="Times New Roman" w:hAnsi="Times New Roman" w:cs="Times New Roman"/>
+          <w:sz w:val="24"/>
+        </w:rPr>
+        <w:t xml:space="preserve"> an</w:t>
+      </w:r>
+      <w:r>
+        <w:rPr>
+          <w:rFonts w:ascii="Times New Roman" w:hAnsi="Times New Roman" w:cs="Times New Roman"/>
+          <w:sz w:val="24"/>
+        </w:rPr>
+        <w:t xml:space="preserve"> R² score of 0.9157</w:t>
+      </w:r>
+      <w:r>
+        <w:rPr>
+          <w:rFonts w:ascii="Times New Roman" w:hAnsi="Times New Roman" w:cs="Times New Roman"/>
+          <w:sz w:val="24"/>
+        </w:rPr>
+        <w:t xml:space="preserve"> and </w:t>
+      </w:r>
+      <w:r>
+        <w:rPr>
+          <w:rFonts w:ascii="Times New Roman" w:hAnsi="Times New Roman" w:cs="Times New Roman"/>
+          <w:sz w:val="24"/>
+        </w:rPr>
+        <w:t>Root Test Mean Squared Error (</w:t>
+      </w:r>
+      <w:r>
+        <w:rPr>
+          <w:rFonts w:ascii="Times New Roman" w:hAnsi="Times New Roman" w:cs="Times New Roman"/>
+          <w:sz w:val="24"/>
+        </w:rPr>
+        <w:t>R</w:t>
+      </w:r>
+      <w:r>
+        <w:rPr>
+          <w:rFonts w:ascii="Times New Roman" w:hAnsi="Times New Roman" w:cs="Times New Roman"/>
+          <w:sz w:val="24"/>
+        </w:rPr>
+        <w:t>MSE)</w:t>
+      </w:r>
+      <w:r>
+        <w:rPr>
+          <w:rFonts w:ascii="Times New Roman" w:hAnsi="Times New Roman" w:cs="Times New Roman"/>
+          <w:sz w:val="24"/>
+        </w:rPr>
+        <w:t xml:space="preserve"> of</w:t>
+      </w:r>
+      <w:r>
+        <w:rPr>
+          <w:rFonts w:ascii="Times New Roman" w:hAnsi="Times New Roman" w:cs="Times New Roman"/>
+          <w:sz w:val="24"/>
+        </w:rPr>
+        <w:t xml:space="preserve"> 34.1366</w:t>
+      </w:r>
+      <w:r>
+        <w:rPr>
+          <w:rFonts w:ascii="Times New Roman" w:hAnsi="Times New Roman" w:cs="Times New Roman"/>
+          <w:sz w:val="24"/>
+        </w:rPr>
+        <w:t>,</w:t>
+      </w:r>
+      <w:r>
+        <w:rPr>
+          <w:rFonts w:ascii="Times New Roman" w:hAnsi="Times New Roman" w:cs="Times New Roman" w:hint="eastAsia"/>
+          <w:sz w:val="24"/>
+        </w:rPr>
+        <w:t xml:space="preserve"> </w:t>
+      </w:r>
+      <w:r>
+        <w:rPr>
+          <w:rFonts w:ascii="Times New Roman" w:hAnsi="Times New Roman" w:cs="Times New Roman"/>
+          <w:sz w:val="24"/>
+        </w:rPr>
+        <w:t>demonstrating strong predictive capability for answer token counts based on prompt characteristics</w:t>
+      </w:r>
+      <w:r>
+        <w:rPr>
+          <w:rFonts w:ascii="Times New Roman" w:hAnsi="Times New Roman" w:cs="Times New Roman" w:hint="eastAsia"/>
+          <w:sz w:val="24"/>
+        </w:rPr>
+        <w:t xml:space="preserve">. </w:t>
+      </w:r>
+      <w:r>
+        <w:rPr>
+          <w:rFonts w:ascii="Times New Roman" w:hAnsi="Times New Roman" w:cs="Times New Roman"/>
+          <w:sz w:val="24"/>
+        </w:rPr>
+        <w:t>Mean Absolute Percentage Error (MAPE): 15.82%</w:t>
+      </w:r>
+      <w:r>
+        <w:rPr>
+          <w:rFonts w:ascii="Times New Roman" w:hAnsi="Times New Roman" w:cs="Times New Roman" w:hint="eastAsia"/>
+          <w:sz w:val="24"/>
+        </w:rPr>
+        <w:t>，</w:t>
+      </w:r>
+      <w:r>
+        <w:rPr>
+          <w:rFonts w:ascii="Times New Roman" w:hAnsi="Times New Roman" w:cs="Times New Roman"/>
+          <w:sz w:val="24"/>
+          <w:lang w:val="en-CA"/>
+        </w:rPr>
+        <w:t xml:space="preserve">demonstrating the </w:t>
+      </w:r>
+      <w:r>
+        <w:rPr>
+          <w:rFonts w:ascii="Times New Roman" w:hAnsi="Times New Roman" w:cs="Times New Roman"/>
+          <w:sz w:val="24"/>
+          <w:lang w:val="en-CA"/>
+        </w:rPr>
+        <w:t xml:space="preserve">accuracy </w:t>
+      </w:r>
+      <w:r>
+        <w:rPr>
+          <w:rFonts w:ascii="Times New Roman" w:hAnsi="Times New Roman" w:cs="Times New Roman"/>
+          <w:sz w:val="24"/>
+          <w:lang w:val="en-CA"/>
+        </w:rPr>
+        <w:t>for modeling ChatGPT responses based on developer query structures.</w:t>
       </w:r>
     </w:p>
     <w:p>
@@ -1473,323 +1813,9 @@
         <w:rPr>
           <w:rFonts w:ascii="Times New Roman" w:hAnsi="Times New Roman" w:cs="Times New Roman"/>
           <w:sz w:val="24"/>
-          <w:lang w:val="en-CA"/>
-        </w:rPr>
-        <w:t>These findings suggest that while developers exhibit clear patterns in their prompts when interacting with ChatGPT, these patterns do not necessarily influence the resolution of issues. The analysis provides valuable insights for improving ChatGPT’s response strategies and tailoring interactions based on developer needs.</w:t>
-      </w:r>
-    </w:p>
-    <w:p>
-      <w:pPr>
-        <w:spacing w:line="360" w:lineRule="auto"/>
-        <w:rPr>
-          <w:rFonts w:ascii="Times New Roman" w:hAnsi="Times New Roman" w:cs="Times New Roman"/>
-          <w:b/>
-          <w:bCs/>
-          <w:sz w:val="28"/>
-          <w:szCs w:val="28"/>
-        </w:rPr>
-      </w:pPr>
-      <w:r>
-        <w:rPr>
-          <w:rFonts w:ascii="Times New Roman" w:hAnsi="Times New Roman" w:cs="Times New Roman"/>
-          <w:b/>
-          <w:bCs/>
-          <w:sz w:val="28"/>
-          <w:szCs w:val="28"/>
-        </w:rPr>
-        <w:t>Machine Learning Predictions</w:t>
-      </w:r>
-      <w:r>
-        <w:rPr>
-          <w:rFonts w:ascii="Times New Roman" w:hAnsi="Times New Roman" w:cs="Times New Roman" w:hint="eastAsia"/>
-          <w:b/>
-          <w:bCs/>
-          <w:sz w:val="28"/>
-          <w:szCs w:val="28"/>
-        </w:rPr>
-        <w:t>：</w:t>
-      </w:r>
-    </w:p>
-    <w:p>
-      <w:pPr>
-        <w:spacing w:line="360" w:lineRule="auto"/>
-        <w:rPr>
-          <w:rFonts w:ascii="Times New Roman" w:hAnsi="Times New Roman" w:cs="Times New Roman"/>
-          <w:sz w:val="24"/>
-          <w:lang w:val="en-CA"/>
-        </w:rPr>
-      </w:pPr>
-      <w:r>
-        <w:rPr>
-          <w:rFonts w:ascii="Times New Roman" w:hAnsi="Times New Roman" w:cs="Times New Roman"/>
-          <w:sz w:val="24"/>
-        </w:rPr>
-        <w:t xml:space="preserve">The dataset was processed by defining key variables, including </w:t>
-      </w:r>
-      <w:r>
-        <w:rPr>
-          <w:rFonts w:ascii="Times New Roman" w:hAnsi="Times New Roman" w:cs="Times New Roman"/>
-          <w:sz w:val="24"/>
-        </w:rPr>
-        <w:t xml:space="preserve">Type, </w:t>
-      </w:r>
-      <w:proofErr w:type="spellStart"/>
-      <w:r>
-        <w:rPr>
-          <w:rFonts w:ascii="Times New Roman" w:hAnsi="Times New Roman" w:cs="Times New Roman"/>
-          <w:sz w:val="24"/>
-        </w:rPr>
-        <w:t>RepoLanguage</w:t>
-      </w:r>
-      <w:proofErr w:type="spellEnd"/>
-      <w:r>
-        <w:rPr>
-          <w:rFonts w:ascii="Times New Roman" w:hAnsi="Times New Roman" w:cs="Times New Roman"/>
-          <w:sz w:val="24"/>
-        </w:rPr>
-        <w:t xml:space="preserve">, Number, </w:t>
-      </w:r>
-      <w:proofErr w:type="spellStart"/>
-      <w:r>
-        <w:rPr>
-          <w:rFonts w:ascii="Times New Roman" w:hAnsi="Times New Roman" w:cs="Times New Roman"/>
-          <w:sz w:val="24"/>
-        </w:rPr>
-        <w:t>UpvoteCount</w:t>
-      </w:r>
-      <w:proofErr w:type="spellEnd"/>
-      <w:r>
-        <w:rPr>
-          <w:rFonts w:ascii="Times New Roman" w:hAnsi="Times New Roman" w:cs="Times New Roman"/>
-          <w:sz w:val="24"/>
-        </w:rPr>
-        <w:t xml:space="preserve">, </w:t>
-      </w:r>
-      <w:proofErr w:type="spellStart"/>
-      <w:r>
-        <w:rPr>
-          <w:rFonts w:ascii="Times New Roman" w:hAnsi="Times New Roman" w:cs="Times New Roman"/>
-          <w:sz w:val="24"/>
-        </w:rPr>
-        <w:t>PromptTokens</w:t>
-      </w:r>
-      <w:proofErr w:type="spellEnd"/>
-      <w:r>
-        <w:rPr>
-          <w:rFonts w:ascii="Times New Roman" w:hAnsi="Times New Roman" w:cs="Times New Roman"/>
-          <w:sz w:val="24"/>
-        </w:rPr>
-        <w:t xml:space="preserve">, </w:t>
-      </w:r>
-      <w:proofErr w:type="spellStart"/>
-      <w:r>
-        <w:rPr>
-          <w:rFonts w:ascii="Times New Roman" w:hAnsi="Times New Roman" w:cs="Times New Roman"/>
-          <w:sz w:val="24"/>
-        </w:rPr>
-        <w:t>AnswerTokens</w:t>
-      </w:r>
-      <w:proofErr w:type="spellEnd"/>
-      <w:r>
-        <w:rPr>
-          <w:rFonts w:ascii="Times New Roman" w:hAnsi="Times New Roman" w:cs="Times New Roman"/>
-          <w:sz w:val="24"/>
-        </w:rPr>
-        <w:t xml:space="preserve">, Newline, and </w:t>
-      </w:r>
-      <w:proofErr w:type="spellStart"/>
-      <w:r>
-        <w:rPr>
-          <w:rFonts w:ascii="Times New Roman" w:hAnsi="Times New Roman" w:cs="Times New Roman"/>
-          <w:sz w:val="24"/>
-        </w:rPr>
-        <w:t>KeywordCount</w:t>
-      </w:r>
-      <w:proofErr w:type="spellEnd"/>
-      <w:r>
-        <w:rPr>
-          <w:rFonts w:ascii="Times New Roman" w:hAnsi="Times New Roman" w:cs="Times New Roman"/>
-          <w:sz w:val="24"/>
-        </w:rPr>
-        <w:t xml:space="preserve">. </w:t>
-      </w:r>
-      <w:r>
-        <w:rPr>
-          <w:rFonts w:ascii="Times New Roman" w:hAnsi="Times New Roman" w:cs="Times New Roman"/>
-          <w:sz w:val="24"/>
-        </w:rPr>
-        <w:t xml:space="preserve">Using these features, a </w:t>
-      </w:r>
-      <w:r>
-        <w:rPr>
-          <w:rFonts w:ascii="Times New Roman" w:hAnsi="Times New Roman" w:cs="Times New Roman"/>
-          <w:sz w:val="24"/>
-        </w:rPr>
-        <w:t>K-Nearest Neighbors (KNN)</w:t>
-      </w:r>
-      <w:r>
-        <w:rPr>
-          <w:rFonts w:ascii="Times New Roman" w:hAnsi="Times New Roman" w:cs="Times New Roman"/>
-          <w:b/>
-          <w:bCs/>
-          <w:sz w:val="24"/>
-        </w:rPr>
-        <w:t xml:space="preserve"> </w:t>
-      </w:r>
-      <w:r>
-        <w:rPr>
-          <w:rFonts w:ascii="Times New Roman" w:hAnsi="Times New Roman" w:cs="Times New Roman"/>
-          <w:sz w:val="24"/>
-        </w:rPr>
-        <w:t xml:space="preserve">regression model </w:t>
-      </w:r>
-      <w:r>
-        <w:rPr>
-          <w:rFonts w:ascii="Times New Roman" w:hAnsi="Times New Roman" w:cs="Times New Roman"/>
-          <w:sz w:val="24"/>
-        </w:rPr>
-        <w:t xml:space="preserve">was trained to predict answer lengths. The optimal </w:t>
-      </w:r>
-      <w:r>
-        <w:rPr>
-          <w:rFonts w:ascii="Times New Roman" w:hAnsi="Times New Roman" w:cs="Times New Roman"/>
-          <w:sz w:val="24"/>
-        </w:rPr>
-        <w:t xml:space="preserve">k </w:t>
-      </w:r>
-      <w:r>
-        <w:rPr>
-          <w:rFonts w:ascii="Times New Roman" w:hAnsi="Times New Roman" w:cs="Times New Roman"/>
-          <w:sz w:val="24"/>
-        </w:rPr>
-        <w:t>value</w:t>
-      </w:r>
-      <w:r>
-        <w:rPr>
-          <w:rFonts w:ascii="Times New Roman" w:hAnsi="Times New Roman" w:cs="Times New Roman" w:hint="eastAsia"/>
-          <w:sz w:val="24"/>
-        </w:rPr>
-        <w:t xml:space="preserve"> </w:t>
-      </w:r>
-      <w:proofErr w:type="gramStart"/>
-      <w:r>
-        <w:rPr>
-          <w:rFonts w:ascii="Times New Roman" w:hAnsi="Times New Roman" w:cs="Times New Roman" w:hint="eastAsia"/>
-          <w:sz w:val="24"/>
-        </w:rPr>
-        <w:t>y</w:t>
-      </w:r>
-      <w:r>
-        <w:rPr>
-          <w:rFonts w:ascii="Times New Roman" w:hAnsi="Times New Roman" w:cs="Times New Roman"/>
-          <w:sz w:val="24"/>
-        </w:rPr>
-        <w:t>ield</w:t>
-      </w:r>
-      <w:proofErr w:type="gramEnd"/>
-      <w:r>
-        <w:rPr>
-          <w:rFonts w:ascii="Times New Roman" w:hAnsi="Times New Roman" w:cs="Times New Roman"/>
-          <w:sz w:val="24"/>
-        </w:rPr>
-        <w:t xml:space="preserve"> an</w:t>
-      </w:r>
-      <w:r>
-        <w:rPr>
-          <w:rFonts w:ascii="Times New Roman" w:hAnsi="Times New Roman" w:cs="Times New Roman"/>
-          <w:sz w:val="24"/>
-        </w:rPr>
-        <w:t xml:space="preserve"> R² score of 0.9157, </w:t>
-      </w:r>
-      <w:r>
-        <w:rPr>
-          <w:rFonts w:ascii="Times New Roman" w:hAnsi="Times New Roman" w:cs="Times New Roman"/>
-          <w:sz w:val="24"/>
-        </w:rPr>
-        <w:t>demonstrating strong predictive capability for answer token counts based on prompt characteristics</w:t>
-      </w:r>
-      <w:r>
-        <w:rPr>
-          <w:rFonts w:ascii="Times New Roman" w:hAnsi="Times New Roman" w:cs="Times New Roman" w:hint="eastAsia"/>
-          <w:sz w:val="24"/>
-        </w:rPr>
-        <w:t xml:space="preserve">. </w:t>
-      </w:r>
-      <w:r>
-        <w:rPr>
-          <w:rFonts w:ascii="Times New Roman" w:hAnsi="Times New Roman" w:cs="Times New Roman"/>
-          <w:sz w:val="24"/>
-        </w:rPr>
-        <w:t>Mean Absolute Percentage Error (MAPE): 15.82%</w:t>
-      </w:r>
-      <w:r>
-        <w:rPr>
-          <w:rFonts w:ascii="Times New Roman" w:hAnsi="Times New Roman" w:cs="Times New Roman" w:hint="eastAsia"/>
-          <w:sz w:val="24"/>
-        </w:rPr>
-        <w:t>，</w:t>
-      </w:r>
-      <w:r>
-        <w:rPr>
-          <w:rFonts w:ascii="Times New Roman" w:hAnsi="Times New Roman" w:cs="Times New Roman"/>
-          <w:sz w:val="24"/>
-          <w:lang w:val="en-CA"/>
-        </w:rPr>
-        <w:t>demonstrating the potential for modeling ChatGPT responses based on developer query structures.</w:t>
-      </w:r>
-    </w:p>
-    <w:p>
-      <w:pPr>
-        <w:spacing w:line="360" w:lineRule="auto"/>
-        <w:rPr>
-          <w:rFonts w:ascii="Times New Roman" w:hAnsi="Times New Roman" w:cs="Times New Roman"/>
-          <w:sz w:val="24"/>
-          <w:lang w:val="en-CA"/>
-        </w:rPr>
-      </w:pPr>
-      <w:r>
-        <w:rPr>
-          <w:rFonts w:ascii="Times New Roman" w:hAnsi="Times New Roman" w:cs="Times New Roman"/>
-          <w:sz w:val="24"/>
-          <w:lang w:val="en-CA"/>
-        </w:rPr>
-        <w:t>These findings suggest that while prompt patterns influence engagement levels, they do not significantly impact issue resolution outcomes. Further research could explore additional contextual factors to refine predictive models for developer interactions with ChatGPT.</w:t>
-      </w:r>
-    </w:p>
-    <w:p>
-      <w:pPr>
-        <w:spacing w:line="360" w:lineRule="auto"/>
-        <w:rPr>
-          <w:rFonts w:ascii="Times New Roman" w:hAnsi="Times New Roman" w:cs="Times New Roman"/>
-          <w:b/>
-          <w:bCs/>
-          <w:sz w:val="28"/>
-          <w:szCs w:val="28"/>
-          <w:lang w:val="en-CA"/>
-        </w:rPr>
-      </w:pPr>
-    </w:p>
-    <w:p>
-      <w:pPr>
-        <w:spacing w:line="360" w:lineRule="auto"/>
-        <w:jc w:val="both"/>
-        <w:rPr>
-          <w:rFonts w:ascii="Times New Roman" w:hAnsi="Times New Roman" w:cs="Times New Roman"/>
-          <w:sz w:val="24"/>
-          <w:lang w:val="en-CA"/>
-        </w:rPr>
-      </w:pPr>
-    </w:p>
-    <w:p>
-      <w:pPr>
-        <w:spacing w:line="360" w:lineRule="auto"/>
-        <w:jc w:val="both"/>
-        <w:rPr>
-          <w:rFonts w:ascii="Times New Roman" w:hAnsi="Times New Roman" w:cs="Times New Roman"/>
-          <w:sz w:val="24"/>
-          <w:lang w:val="en-CA"/>
-        </w:rPr>
-      </w:pPr>
+        </w:rPr>
+        <w:t>The analysis suggests that the length of a conversation with ChatGPT can be predicted to some extent based on the initial prompt and context, with an accuracy of 84.18% (100% - MAPE). Further research could refine predictive models by incorporating additional contextual features to improve accuracy.</w:t>
+      </w:r>
     </w:p>
     <w:sectPr>
       <w:pgSz w:w="11906" w:h="16838"/>
